--- a/可行性分析/UXD202005可行性分析报告.docx
+++ b/可行性分析/UXD202005可行性分析报告.docx
@@ -55,7 +55,7 @@
           <w:szCs w:val="32"/>
         </w:rPr>
         <w:drawing>
-          <wp:inline distT="0" distB="0" distL="0" distR="0">
+          <wp:inline distT="0" distB="0" distL="0" distR="0" wp14:anchorId="0588483A" wp14:editId="584794F0">
             <wp:extent cx="1775460" cy="1775460"/>
             <wp:effectExtent l="0" t="0" r="0" b="0"/>
             <wp:docPr id="1" name="图片 1" descr="说明: 276-160Z914262E59"/>
@@ -123,7 +123,7 @@
         <mc:AlternateContent>
           <mc:Choice Requires="wps">
             <w:drawing>
-              <wp:anchor distT="0" distB="0" distL="114300" distR="114300" simplePos="0" relativeHeight="251658240" behindDoc="0" locked="0" layoutInCell="0" allowOverlap="1">
+              <wp:anchor distT="0" distB="0" distL="114300" distR="114300" simplePos="0" relativeHeight="251658240" behindDoc="0" locked="0" layoutInCell="0" allowOverlap="1" wp14:anchorId="4D299A0C" wp14:editId="5007968D">
                 <wp:simplePos x="0" y="0"/>
                 <wp:positionH relativeFrom="column">
                   <wp:posOffset>0</wp:posOffset>
@@ -1362,6 +1362,219 @@
           </w:p>
         </w:tc>
       </w:tr>
+      <w:tr>
+        <w:trPr>
+          <w:cantSplit/>
+          <w:trHeight w:val="510"/>
+          <w:jc w:val="center"/>
+        </w:trPr>
+        <w:tc>
+          <w:tcPr>
+            <w:tcW w:w="1364" w:type="dxa"/>
+            <w:vAlign w:val="center"/>
+          </w:tcPr>
+          <w:p>
+            <w:pPr>
+              <w:jc w:val="center"/>
+              <w:rPr>
+                <w:rFonts w:ascii="宋体" w:hAnsi="宋体" w:hint="eastAsia"/>
+                <w:sz w:val="18"/>
+                <w:szCs w:val="18"/>
+              </w:rPr>
+            </w:pPr>
+            <w:r>
+              <w:rPr>
+                <w:rFonts w:ascii="宋体" w:hAnsi="宋体" w:hint="eastAsia"/>
+                <w:sz w:val="18"/>
+                <w:szCs w:val="18"/>
+              </w:rPr>
+              <w:t>0</w:t>
+            </w:r>
+            <w:r>
+              <w:rPr>
+                <w:rFonts w:ascii="宋体" w:hAnsi="宋体"/>
+                <w:sz w:val="18"/>
+                <w:szCs w:val="18"/>
+              </w:rPr>
+              <w:t>.3.0</w:t>
+            </w:r>
+          </w:p>
+        </w:tc>
+        <w:tc>
+          <w:tcPr>
+            <w:tcW w:w="1305" w:type="dxa"/>
+            <w:vAlign w:val="center"/>
+          </w:tcPr>
+          <w:p>
+            <w:pPr>
+              <w:jc w:val="center"/>
+              <w:rPr>
+                <w:rFonts w:ascii="宋体" w:hAnsi="宋体" w:hint="eastAsia"/>
+                <w:sz w:val="18"/>
+                <w:szCs w:val="18"/>
+              </w:rPr>
+            </w:pPr>
+            <w:r>
+              <w:rPr>
+                <w:rFonts w:ascii="宋体" w:hAnsi="宋体" w:hint="eastAsia"/>
+                <w:sz w:val="18"/>
+                <w:szCs w:val="18"/>
+              </w:rPr>
+              <w:t>2</w:t>
+            </w:r>
+            <w:r>
+              <w:rPr>
+                <w:rFonts w:ascii="宋体" w:hAnsi="宋体"/>
+                <w:sz w:val="18"/>
+                <w:szCs w:val="18"/>
+              </w:rPr>
+              <w:t>020-3-18</w:t>
+            </w:r>
+          </w:p>
+        </w:tc>
+        <w:tc>
+          <w:tcPr>
+            <w:tcW w:w="810" w:type="dxa"/>
+            <w:tcBorders>
+              <w:right w:val="single" w:sz="4" w:space="0" w:color="auto"/>
+            </w:tcBorders>
+            <w:vAlign w:val="center"/>
+          </w:tcPr>
+          <w:p>
+            <w:pPr>
+              <w:jc w:val="center"/>
+              <w:rPr>
+                <w:rFonts w:ascii="宋体" w:hAnsi="宋体" w:hint="eastAsia"/>
+                <w:sz w:val="18"/>
+                <w:szCs w:val="18"/>
+              </w:rPr>
+            </w:pPr>
+            <w:r>
+              <w:rPr>
+                <w:rFonts w:ascii="宋体" w:hAnsi="宋体" w:hint="eastAsia"/>
+                <w:sz w:val="18"/>
+                <w:szCs w:val="18"/>
+              </w:rPr>
+              <w:t>王华怿</w:t>
+            </w:r>
+          </w:p>
+        </w:tc>
+        <w:tc>
+          <w:tcPr>
+            <w:tcW w:w="1604" w:type="dxa"/>
+            <w:tcBorders>
+              <w:left w:val="single" w:sz="4" w:space="0" w:color="auto"/>
+              <w:right w:val="single" w:sz="4" w:space="0" w:color="auto"/>
+            </w:tcBorders>
+            <w:vAlign w:val="center"/>
+          </w:tcPr>
+          <w:p>
+            <w:pPr>
+              <w:jc w:val="center"/>
+              <w:rPr>
+                <w:rFonts w:ascii="宋体" w:hAnsi="宋体" w:hint="eastAsia"/>
+                <w:sz w:val="18"/>
+                <w:szCs w:val="18"/>
+              </w:rPr>
+            </w:pPr>
+            <w:r>
+              <w:rPr>
+                <w:rFonts w:ascii="宋体" w:hAnsi="宋体" w:hint="eastAsia"/>
+                <w:sz w:val="18"/>
+                <w:szCs w:val="18"/>
+              </w:rPr>
+              <w:t>批注</w:t>
+            </w:r>
+          </w:p>
+        </w:tc>
+        <w:tc>
+          <w:tcPr>
+            <w:tcW w:w="1073" w:type="dxa"/>
+            <w:tcBorders>
+              <w:left w:val="single" w:sz="4" w:space="0" w:color="auto"/>
+              <w:right w:val="single" w:sz="4" w:space="0" w:color="auto"/>
+            </w:tcBorders>
+            <w:vAlign w:val="center"/>
+          </w:tcPr>
+          <w:p>
+            <w:pPr>
+              <w:jc w:val="center"/>
+              <w:rPr>
+                <w:rFonts w:ascii="宋体" w:hAnsi="宋体" w:hint="eastAsia"/>
+                <w:sz w:val="18"/>
+                <w:szCs w:val="18"/>
+              </w:rPr>
+            </w:pPr>
+            <w:r>
+              <w:rPr>
+                <w:rFonts w:ascii="宋体" w:hAnsi="宋体" w:hint="eastAsia"/>
+                <w:sz w:val="18"/>
+                <w:szCs w:val="18"/>
+              </w:rPr>
+              <w:t>M</w:t>
+            </w:r>
+          </w:p>
+        </w:tc>
+        <w:tc>
+          <w:tcPr>
+            <w:tcW w:w="1081" w:type="dxa"/>
+            <w:tcBorders>
+              <w:left w:val="single" w:sz="4" w:space="0" w:color="auto"/>
+              <w:right w:val="single" w:sz="4" w:space="0" w:color="auto"/>
+            </w:tcBorders>
+            <w:vAlign w:val="center"/>
+          </w:tcPr>
+          <w:p>
+            <w:pPr>
+              <w:jc w:val="center"/>
+              <w:rPr>
+                <w:rFonts w:ascii="宋体" w:hAnsi="宋体"/>
+                <w:sz w:val="18"/>
+                <w:szCs w:val="18"/>
+              </w:rPr>
+            </w:pPr>
+          </w:p>
+        </w:tc>
+        <w:tc>
+          <w:tcPr>
+            <w:tcW w:w="835" w:type="dxa"/>
+            <w:tcBorders>
+              <w:left w:val="single" w:sz="4" w:space="0" w:color="auto"/>
+              <w:right w:val="single" w:sz="4" w:space="0" w:color="auto"/>
+            </w:tcBorders>
+            <w:vAlign w:val="center"/>
+          </w:tcPr>
+          <w:p>
+            <w:pPr>
+              <w:jc w:val="center"/>
+              <w:rPr>
+                <w:rFonts w:ascii="宋体" w:hAnsi="宋体"/>
+                <w:sz w:val="18"/>
+                <w:szCs w:val="18"/>
+              </w:rPr>
+            </w:pPr>
+          </w:p>
+        </w:tc>
+        <w:tc>
+          <w:tcPr>
+            <w:tcW w:w="835" w:type="dxa"/>
+            <w:tcBorders>
+              <w:left w:val="single" w:sz="4" w:space="0" w:color="auto"/>
+            </w:tcBorders>
+            <w:vAlign w:val="center"/>
+          </w:tcPr>
+          <w:p>
+            <w:pPr>
+              <w:jc w:val="center"/>
+              <w:rPr>
+                <w:rFonts w:ascii="宋体" w:hAnsi="宋体"/>
+                <w:sz w:val="18"/>
+                <w:szCs w:val="18"/>
+              </w:rPr>
+            </w:pPr>
+          </w:p>
+        </w:tc>
+      </w:tr>
     </w:tbl>
     <w:p>
       <w:pPr>
@@ -5788,17 +6001,6 @@
         </w:rPr>
         <w:fldChar w:fldCharType="end"/>
       </w:r>
-    </w:p>
-    <w:p/>
-    <w:p/>
-    <w:p/>
-    <w:p/>
-    <w:p/>
-    <w:p/>
-    <w:p/>
-    <w:p>
-      <w:bookmarkStart w:id="9" w:name="_GoBack"/>
-      <w:bookmarkEnd w:id="9"/>
     </w:p>
     <w:p/>
     <w:p/>
@@ -5813,6 +6015,14 @@
     <w:p/>
     <w:p/>
     <w:p/>
+    <w:p/>
+    <w:p/>
+    <w:p/>
+    <w:p/>
+    <w:p/>
+    <w:p/>
+    <w:p/>
+    <w:p/>
     <w:p>
       <w:pPr>
         <w:widowControl/>
@@ -5825,7 +6035,7 @@
           <w:szCs w:val="44"/>
         </w:rPr>
       </w:pPr>
-      <w:bookmarkStart w:id="10" w:name="_Toc531248154"/>
+      <w:bookmarkStart w:id="9" w:name="_Toc531248154"/>
       <w:r>
         <w:br w:type="page"/>
       </w:r>
@@ -5834,7 +6044,7 @@
       <w:pPr>
         <w:pStyle w:val="1"/>
       </w:pPr>
-      <w:bookmarkStart w:id="11" w:name="_Toc35441764"/>
+      <w:bookmarkStart w:id="10" w:name="_Toc35441764"/>
       <w:r>
         <w:rPr>
           <w:rFonts w:hint="eastAsia"/>
@@ -5851,97 +6061,131 @@
         </w:rPr>
         <w:t>引言</w:t>
       </w:r>
+      <w:bookmarkEnd w:id="9"/>
       <w:bookmarkEnd w:id="10"/>
+    </w:p>
+    <w:p>
+      <w:pPr>
+        <w:pStyle w:val="2"/>
+      </w:pPr>
+      <w:bookmarkStart w:id="11" w:name="_Toc531248155"/>
+      <w:bookmarkStart w:id="12" w:name="_Toc35441765"/>
+      <w:r>
+        <w:rPr>
+          <w:rFonts w:hint="eastAsia"/>
+        </w:rPr>
+        <w:t>1.1</w:t>
+      </w:r>
+      <w:r>
+        <w:t xml:space="preserve"> </w:t>
+      </w:r>
+      <w:r>
+        <w:rPr>
+          <w:rFonts w:hint="eastAsia"/>
+        </w:rPr>
+        <w:t>编写目的</w:t>
+      </w:r>
       <w:bookmarkEnd w:id="11"/>
+      <w:bookmarkEnd w:id="12"/>
+    </w:p>
+    <w:p>
+      <w:pPr>
+        <w:ind w:firstLineChars="200" w:firstLine="420"/>
+      </w:pPr>
+      <w:r>
+        <w:rPr>
+          <w:rFonts w:hint="eastAsia"/>
+        </w:rPr>
+        <w:t>编写可行性分析报告的目的是为了分析项目是否具有较高的可行性，项目的优势劣势以及可能受到的影响，从而为项目的具体部署实施提供思考的依据，确保项目可以顺利的完成</w:t>
+      </w:r>
+    </w:p>
+    <w:p>
+      <w:pPr>
+        <w:ind w:firstLineChars="200" w:firstLine="420"/>
+      </w:pPr>
+      <w:r>
+        <w:rPr>
+          <w:rFonts w:hint="eastAsia"/>
+        </w:rPr>
+        <w:t>为了学习系统化的获取需求的方法，合理的展开并能够完整的完成一个项目的所有工</w:t>
+      </w:r>
+    </w:p>
+    <w:p>
+      <w:r>
+        <w:rPr>
+          <w:rFonts w:hint="eastAsia"/>
+        </w:rPr>
+        <w:t>作，我们采用了（</w:t>
+      </w:r>
+      <w:r>
+        <w:rPr>
+          <w:rFonts w:hint="eastAsia"/>
+        </w:rPr>
+        <w:t>ISO9001</w:t>
+      </w:r>
+      <w:r>
+        <w:rPr>
+          <w:rFonts w:hint="eastAsia"/>
+        </w:rPr>
+        <w:t>）标准编写文档，对于获取需求的整个工程进行合理的分工，从</w:t>
+      </w:r>
+    </w:p>
+    <w:p>
+      <w:r>
+        <w:rPr>
+          <w:rFonts w:hint="eastAsia"/>
+        </w:rPr>
+        <w:t>获取需求到文档的编写，都由专人负责，我们将该文件作为本学期</w:t>
+      </w:r>
+      <w:commentRangeStart w:id="13"/>
+      <w:r>
+        <w:rPr>
+          <w:rFonts w:hint="eastAsia"/>
+        </w:rPr>
+        <w:t>软件需求分析与设计科目</w:t>
+      </w:r>
+      <w:commentRangeEnd w:id="13"/>
+      <w:r>
+        <w:rPr>
+          <w:rStyle w:val="af5"/>
+        </w:rPr>
+        <w:commentReference w:id="13"/>
+      </w:r>
+    </w:p>
+    <w:p>
+      <w:r>
+        <w:rPr>
+          <w:rFonts w:hint="eastAsia"/>
+        </w:rPr>
+        <w:t>的主要任务，评审开展和检查项目的基本工作</w:t>
+      </w:r>
+      <w:commentRangeStart w:id="14"/>
+      <w:r>
+        <w:rPr>
+          <w:rFonts w:hint="eastAsia"/>
+        </w:rPr>
+        <w:t>要求</w:t>
+      </w:r>
+      <w:commentRangeEnd w:id="14"/>
+      <w:r>
+        <w:rPr>
+          <w:rStyle w:val="af5"/>
+        </w:rPr>
+        <w:commentReference w:id="14"/>
+      </w:r>
+      <w:r>
+        <w:rPr>
+          <w:rFonts w:hint="eastAsia"/>
+        </w:rPr>
+        <w:t>。</w:t>
+      </w:r>
     </w:p>
     <w:p>
       <w:pPr>
         <w:pStyle w:val="2"/>
       </w:pPr>
-      <w:bookmarkStart w:id="12" w:name="_Toc531248155"/>
-      <w:bookmarkStart w:id="13" w:name="_Toc35441765"/>
-      <w:r>
-        <w:rPr>
-          <w:rFonts w:hint="eastAsia"/>
-        </w:rPr>
-        <w:t>1.1</w:t>
-      </w:r>
-      <w:r>
-        <w:t xml:space="preserve"> </w:t>
-      </w:r>
-      <w:r>
-        <w:rPr>
-          <w:rFonts w:hint="eastAsia"/>
-        </w:rPr>
-        <w:t>编写目的</w:t>
-      </w:r>
-      <w:bookmarkEnd w:id="12"/>
-      <w:bookmarkEnd w:id="13"/>
-    </w:p>
-    <w:p>
-      <w:pPr>
-        <w:ind w:firstLineChars="200" w:firstLine="420"/>
-      </w:pPr>
-      <w:r>
-        <w:rPr>
-          <w:rFonts w:hint="eastAsia"/>
-        </w:rPr>
-        <w:t>编写可行性分析报告的目的是为了分析项目是否具有较高的可行性，项目的优势劣势以及可能受到的影响，从而为项目的具体部署实施提供思考的依据，确保项目可以顺利的完成</w:t>
-      </w:r>
-    </w:p>
-    <w:p>
-      <w:pPr>
-        <w:ind w:firstLineChars="200" w:firstLine="420"/>
-      </w:pPr>
-      <w:r>
-        <w:rPr>
-          <w:rFonts w:hint="eastAsia"/>
-        </w:rPr>
-        <w:t>为了学习系统化的获取需求的方法，合理的展开并能够完整的完成一个项目的所有工</w:t>
-      </w:r>
-    </w:p>
-    <w:p>
-      <w:r>
-        <w:rPr>
-          <w:rFonts w:hint="eastAsia"/>
-        </w:rPr>
-        <w:t>作，我们采用了（</w:t>
-      </w:r>
-      <w:r>
-        <w:rPr>
-          <w:rFonts w:hint="eastAsia"/>
-        </w:rPr>
-        <w:t>ISO9001</w:t>
-      </w:r>
-      <w:r>
-        <w:rPr>
-          <w:rFonts w:hint="eastAsia"/>
-        </w:rPr>
-        <w:t>）标准编写文档，对于获取需求的整个工程进行合理的分工，从</w:t>
-      </w:r>
-    </w:p>
-    <w:p>
-      <w:r>
-        <w:rPr>
-          <w:rFonts w:hint="eastAsia"/>
-        </w:rPr>
-        <w:t>获取需求到文档的编写，都由专人负责，我们将该文件作为本学期软件需求分析与设计科目</w:t>
-      </w:r>
-    </w:p>
-    <w:p>
-      <w:r>
-        <w:rPr>
-          <w:rFonts w:hint="eastAsia"/>
-        </w:rPr>
-        <w:t>的主要任务，评审开展和检查项目的基本工作要求。</w:t>
-      </w:r>
-    </w:p>
-    <w:p>
-      <w:pPr>
-        <w:pStyle w:val="2"/>
-      </w:pPr>
-      <w:bookmarkStart w:id="14" w:name="_Toc531248156"/>
-      <w:bookmarkStart w:id="15" w:name="_Toc35441766"/>
+      <w:bookmarkStart w:id="15" w:name="_Toc531248156"/>
+      <w:bookmarkStart w:id="16" w:name="_Toc35441766"/>
       <w:r>
         <w:rPr>
           <w:rFonts w:hint="eastAsia"/>
@@ -5954,8 +6198,8 @@
         </w:rPr>
         <w:t>背景</w:t>
       </w:r>
-      <w:bookmarkEnd w:id="14"/>
       <w:bookmarkEnd w:id="15"/>
+      <w:bookmarkEnd w:id="16"/>
     </w:p>
     <w:p>
       <w:pPr>
@@ -5988,7 +6232,21 @@
         <w:rPr>
           <w:rFonts w:hint="eastAsia"/>
         </w:rPr>
-        <w:t>本项目的任务提出者：王华怿</w:t>
+        <w:t>本项目的任务提出者：</w:t>
+      </w:r>
+      <w:commentRangeStart w:id="17"/>
+      <w:r>
+        <w:rPr>
+          <w:rFonts w:hint="eastAsia"/>
+        </w:rPr>
+        <w:t>王华怿</w:t>
+      </w:r>
+      <w:commentRangeEnd w:id="17"/>
+      <w:r>
+        <w:rPr>
+          <w:rStyle w:val="af5"/>
+        </w:rPr>
+        <w:commentReference w:id="17"/>
       </w:r>
     </w:p>
     <w:p>
@@ -6036,8 +6294,8 @@
       <w:pPr>
         <w:pStyle w:val="2"/>
       </w:pPr>
-      <w:bookmarkStart w:id="16" w:name="_Toc531248157"/>
-      <w:bookmarkStart w:id="17" w:name="_Toc35441767"/>
+      <w:bookmarkStart w:id="18" w:name="_Toc531248157"/>
+      <w:bookmarkStart w:id="19" w:name="_Toc35441767"/>
       <w:r>
         <w:rPr>
           <w:rFonts w:hint="eastAsia"/>
@@ -6049,195 +6307,185 @@
           <w:rFonts w:hint="eastAsia"/>
         </w:rPr>
         <w:t>定义</w:t>
-      </w:r>
-      <w:bookmarkEnd w:id="16"/>
-      <w:bookmarkEnd w:id="17"/>
-    </w:p>
-    <w:p>
-      <w:pPr>
-        <w:ind w:firstLineChars="200" w:firstLine="420"/>
-      </w:pPr>
-      <w:r>
-        <w:rPr>
-          <w:rFonts w:hint="eastAsia"/>
-        </w:rPr>
-        <w:t>软件配置管理（</w:t>
-      </w:r>
-      <w:r>
-        <w:rPr>
-          <w:rFonts w:hint="eastAsia"/>
-        </w:rPr>
-        <w:t>SCM</w:t>
-      </w:r>
-      <w:r>
-        <w:rPr>
-          <w:rFonts w:hint="eastAsia"/>
-        </w:rPr>
-        <w:t>）：软件配置管理是一门应用技术、管理和监督相结合的学科，通过标识和文档来记录配置项的功能和物理特性，控制这些特性的变更，记录和报告变更的过程和状态，并验证它们与需求是否一致。</w:t>
-      </w:r>
-    </w:p>
-    <w:p>
-      <w:pPr>
-        <w:ind w:firstLineChars="200" w:firstLine="420"/>
-      </w:pPr>
-      <w:r>
-        <w:rPr>
-          <w:rFonts w:hint="eastAsia"/>
-        </w:rPr>
-        <w:t>软件配置（</w:t>
-      </w:r>
-      <w:r>
-        <w:rPr>
-          <w:rFonts w:hint="eastAsia"/>
-        </w:rPr>
-        <w:t>SC</w:t>
-      </w:r>
-      <w:r>
-        <w:rPr>
-          <w:rFonts w:hint="eastAsia"/>
-        </w:rPr>
-        <w:t>）：指一个软件产品在软件生存周期各个阶段所产生的各种形式和各种版</w:t>
-      </w:r>
-    </w:p>
-    <w:p>
-      <w:r>
-        <w:rPr>
-          <w:rFonts w:hint="eastAsia"/>
-        </w:rPr>
-        <w:t>本的文档、程序及其数据的集合。</w:t>
-      </w:r>
-    </w:p>
-    <w:p>
-      <w:pPr>
-        <w:ind w:firstLineChars="200" w:firstLine="420"/>
-      </w:pPr>
-      <w:r>
-        <w:rPr>
-          <w:rFonts w:hint="eastAsia"/>
-        </w:rPr>
-        <w:t>配置项（</w:t>
-      </w:r>
-      <w:r>
-        <w:rPr>
-          <w:rFonts w:hint="eastAsia"/>
-        </w:rPr>
-        <w:t>CI</w:t>
-      </w:r>
-      <w:r>
-        <w:rPr>
-          <w:rFonts w:hint="eastAsia"/>
-        </w:rPr>
-        <w:t>）：软件配置中的每一个元素称为该软件产品软件配置中的一个配置项。基</w:t>
-      </w:r>
-    </w:p>
-    <w:p>
-      <w:r>
-        <w:rPr>
-          <w:rFonts w:hint="eastAsia"/>
-        </w:rPr>
-        <w:t>线（</w:t>
-      </w:r>
-      <w:proofErr w:type="spellStart"/>
-      <w:r>
-        <w:rPr>
-          <w:rFonts w:hint="eastAsia"/>
-        </w:rPr>
-        <w:t>BaseLine</w:t>
-      </w:r>
-      <w:proofErr w:type="spellEnd"/>
-      <w:r>
-        <w:rPr>
-          <w:rFonts w:hint="eastAsia"/>
-        </w:rPr>
-        <w:t>）</w:t>
-      </w:r>
-      <w:r>
-        <w:rPr>
-          <w:rFonts w:hint="eastAsia"/>
-        </w:rPr>
-        <w:t>:</w:t>
-      </w:r>
-      <w:r>
-        <w:rPr>
-          <w:rFonts w:hint="eastAsia"/>
-        </w:rPr>
-        <w:t>已经通过正式复审和批准的某规约或产品。</w:t>
-      </w:r>
-    </w:p>
-    <w:p>
-      <w:pPr>
-        <w:ind w:firstLineChars="200" w:firstLine="420"/>
-      </w:pPr>
-      <w:r>
-        <w:rPr>
-          <w:rFonts w:hint="eastAsia"/>
-        </w:rPr>
-        <w:t>版本（</w:t>
-      </w:r>
-      <w:r>
-        <w:rPr>
-          <w:rFonts w:hint="eastAsia"/>
-        </w:rPr>
-        <w:t>Version</w:t>
-      </w:r>
-      <w:r>
-        <w:rPr>
-          <w:rFonts w:hint="eastAsia"/>
-        </w:rPr>
-        <w:t>）：一个文件或目录的演进过程，对文件或目录的每一次修改都会产生一</w:t>
-      </w:r>
-    </w:p>
-    <w:p>
-      <w:proofErr w:type="gramStart"/>
-      <w:r>
-        <w:rPr>
-          <w:rFonts w:hint="eastAsia"/>
-        </w:rPr>
-        <w:t>个</w:t>
-      </w:r>
-      <w:proofErr w:type="gramEnd"/>
-      <w:r>
-        <w:rPr>
-          <w:rFonts w:hint="eastAsia"/>
-        </w:rPr>
-        <w:t>版本。</w:t>
-      </w:r>
-    </w:p>
-    <w:p>
-      <w:pPr>
-        <w:pStyle w:val="2"/>
-      </w:pPr>
-      <w:bookmarkStart w:id="18" w:name="_Toc531248158"/>
-      <w:bookmarkStart w:id="19" w:name="_Toc35441768"/>
-      <w:r>
-        <w:rPr>
-          <w:rFonts w:hint="eastAsia"/>
-        </w:rPr>
-        <w:t xml:space="preserve">1.4 </w:t>
-      </w:r>
-      <w:r>
-        <w:rPr>
-          <w:rFonts w:hint="eastAsia"/>
-        </w:rPr>
-        <w:t>参考资料</w:t>
       </w:r>
       <w:bookmarkEnd w:id="18"/>
       <w:bookmarkEnd w:id="19"/>
     </w:p>
     <w:p>
       <w:pPr>
+        <w:ind w:firstLineChars="200" w:firstLine="420"/>
+      </w:pPr>
+      <w:r>
+        <w:rPr>
+          <w:rFonts w:hint="eastAsia"/>
+        </w:rPr>
+        <w:t>软件配置管理（</w:t>
+      </w:r>
+      <w:r>
+        <w:rPr>
+          <w:rFonts w:hint="eastAsia"/>
+        </w:rPr>
+        <w:t>SCM</w:t>
+      </w:r>
+      <w:r>
+        <w:rPr>
+          <w:rFonts w:hint="eastAsia"/>
+        </w:rPr>
+        <w:t>）：软件配置管理是一门应用技术、管理和监督相结合的学科，通过标识和文档来记录配置项的功能和物理特性，控制这些特性的变更，记录和报告变更的过程和状态，并验证它们与需求是否一致。</w:t>
+      </w:r>
+    </w:p>
+    <w:p>
+      <w:pPr>
+        <w:ind w:firstLineChars="200" w:firstLine="420"/>
+      </w:pPr>
+      <w:r>
+        <w:rPr>
+          <w:rFonts w:hint="eastAsia"/>
+        </w:rPr>
+        <w:t>软件配置（</w:t>
+      </w:r>
+      <w:r>
+        <w:rPr>
+          <w:rFonts w:hint="eastAsia"/>
+        </w:rPr>
+        <w:t>SC</w:t>
+      </w:r>
+      <w:r>
+        <w:rPr>
+          <w:rFonts w:hint="eastAsia"/>
+        </w:rPr>
+        <w:t>）：指一个软件产品在软件生存周期各个阶段所产生的各种形式和各种版</w:t>
+      </w:r>
+    </w:p>
+    <w:p>
+      <w:r>
+        <w:rPr>
+          <w:rFonts w:hint="eastAsia"/>
+        </w:rPr>
+        <w:t>本的文档、程序及其数据的集合。</w:t>
+      </w:r>
+    </w:p>
+    <w:p>
+      <w:pPr>
+        <w:ind w:firstLineChars="200" w:firstLine="420"/>
+      </w:pPr>
+      <w:r>
+        <w:rPr>
+          <w:rFonts w:hint="eastAsia"/>
+        </w:rPr>
+        <w:t>配置项（</w:t>
+      </w:r>
+      <w:r>
+        <w:rPr>
+          <w:rFonts w:hint="eastAsia"/>
+        </w:rPr>
+        <w:t>CI</w:t>
+      </w:r>
+      <w:r>
+        <w:rPr>
+          <w:rFonts w:hint="eastAsia"/>
+        </w:rPr>
+        <w:t>）：软件配置中的每一个元素称为该软件产品软件配置中的一个配置项。基</w:t>
+      </w:r>
+    </w:p>
+    <w:p>
+      <w:r>
+        <w:rPr>
+          <w:rFonts w:hint="eastAsia"/>
+        </w:rPr>
+        <w:t>线（</w:t>
+      </w:r>
+      <w:r>
+        <w:rPr>
+          <w:rFonts w:hint="eastAsia"/>
+        </w:rPr>
+        <w:t>BaseLine</w:t>
+      </w:r>
+      <w:r>
+        <w:rPr>
+          <w:rFonts w:hint="eastAsia"/>
+        </w:rPr>
+        <w:t>）</w:t>
+      </w:r>
+      <w:r>
+        <w:rPr>
+          <w:rFonts w:hint="eastAsia"/>
+        </w:rPr>
+        <w:t>:</w:t>
+      </w:r>
+      <w:r>
+        <w:rPr>
+          <w:rFonts w:hint="eastAsia"/>
+        </w:rPr>
+        <w:t>已经通过正式复审和批准的某规约或产品。</w:t>
+      </w:r>
+    </w:p>
+    <w:p>
+      <w:pPr>
+        <w:ind w:firstLineChars="200" w:firstLine="420"/>
+      </w:pPr>
+      <w:r>
+        <w:rPr>
+          <w:rFonts w:hint="eastAsia"/>
+        </w:rPr>
+        <w:t>版本（</w:t>
+      </w:r>
+      <w:r>
+        <w:rPr>
+          <w:rFonts w:hint="eastAsia"/>
+        </w:rPr>
+        <w:t>Version</w:t>
+      </w:r>
+      <w:r>
+        <w:rPr>
+          <w:rFonts w:hint="eastAsia"/>
+        </w:rPr>
+        <w:t>）：一个文件或目录的演进过程，对文件或目录的每一次修改都会产生一</w:t>
+      </w:r>
+    </w:p>
+    <w:p>
+      <w:r>
+        <w:rPr>
+          <w:rFonts w:hint="eastAsia"/>
+        </w:rPr>
+        <w:t>个版本。</w:t>
+      </w:r>
+    </w:p>
+    <w:p>
+      <w:pPr>
         <w:pStyle w:val="2"/>
       </w:pPr>
-      <w:bookmarkStart w:id="20" w:name="_Toc531248159"/>
-      <w:bookmarkStart w:id="21" w:name="_Toc35441769"/>
-      <w:r>
-        <w:rPr>
-          <w:rFonts w:hint="eastAsia"/>
-        </w:rPr>
-        <w:t>文档编写规范资料：</w:t>
+      <w:bookmarkStart w:id="20" w:name="_Toc531248158"/>
+      <w:bookmarkStart w:id="21" w:name="_Toc35441768"/>
+      <w:r>
+        <w:rPr>
+          <w:rFonts w:hint="eastAsia"/>
+        </w:rPr>
+        <w:t xml:space="preserve">1.4 </w:t>
+      </w:r>
+      <w:r>
+        <w:rPr>
+          <w:rFonts w:hint="eastAsia"/>
+        </w:rPr>
+        <w:t>参考资料</w:t>
       </w:r>
       <w:bookmarkEnd w:id="20"/>
       <w:bookmarkEnd w:id="21"/>
+    </w:p>
+    <w:p>
+      <w:pPr>
+        <w:pStyle w:val="2"/>
+      </w:pPr>
+      <w:bookmarkStart w:id="22" w:name="_Toc531248159"/>
+      <w:bookmarkStart w:id="23" w:name="_Toc35441769"/>
+      <w:r>
+        <w:rPr>
+          <w:rFonts w:hint="eastAsia"/>
+        </w:rPr>
+        <w:t>文档编写规范资料：</w:t>
+      </w:r>
+      <w:bookmarkEnd w:id="22"/>
+      <w:bookmarkEnd w:id="23"/>
     </w:p>
     <w:p>
       <w:pPr>
@@ -6342,15 +6590,7 @@
         <w:spacing w:line="415" w:lineRule="auto"/>
       </w:pPr>
       <w:r>
-        <w:t>《软件需求》清华大学出版社</w:t>
-      </w:r>
-      <w:proofErr w:type="spellStart"/>
-      <w:r>
-        <w:t>KarlWiegers,JoyBeatty</w:t>
-      </w:r>
-      <w:proofErr w:type="spellEnd"/>
-      <w:r>
-        <w:t>著李忠利李淳霍金健孔</w:t>
+        <w:t>《软件需求》清华大学出版社KarlWiegers,JoyBeatty著李忠利李淳霍金健孔</w:t>
       </w:r>
     </w:p>
     <w:p>
@@ -6359,13 +6599,8 @@
         <w:snapToGrid w:val="0"/>
         <w:spacing w:line="415" w:lineRule="auto"/>
       </w:pPr>
-      <w:proofErr w:type="gramStart"/>
-      <w:r>
-        <w:t>晨辉译</w:t>
-      </w:r>
-      <w:proofErr w:type="gramEnd"/>
-      <w:r>
-        <w:t>2016年3月第3版</w:t>
+      <w:r>
+        <w:t>晨辉译2016年3月第3版</w:t>
       </w:r>
     </w:p>
     <w:p>
@@ -6375,13 +6610,8 @@
         <w:spacing w:line="415" w:lineRule="auto"/>
       </w:pPr>
       <w:r>
-        <w:t>《UML用户指南》人民邮电出版社</w:t>
-      </w:r>
-      <w:proofErr w:type="spellStart"/>
-      <w:r>
-        <w:t>GradyBooch,JamesRumbaugh,IvarJacobson</w:t>
-      </w:r>
-      <w:proofErr w:type="spellEnd"/>
+        <w:t>《UML用户指南》人民邮电出版社GradyBooch,JamesRumbaugh,IvarJacobson</w:t>
+      </w:r>
     </w:p>
     <w:p>
       <w:pPr>
@@ -6390,31 +6620,7 @@
         <w:spacing w:line="415" w:lineRule="auto"/>
       </w:pPr>
       <w:r>
-        <w:t>著</w:t>
-      </w:r>
-      <w:proofErr w:type="gramStart"/>
-      <w:r>
-        <w:t>邵维忠麻志毅</w:t>
-      </w:r>
-      <w:proofErr w:type="gramEnd"/>
-      <w:r>
-        <w:t>马</w:t>
-      </w:r>
-      <w:proofErr w:type="gramStart"/>
-      <w:r>
-        <w:t>浩</w:t>
-      </w:r>
-      <w:proofErr w:type="gramEnd"/>
-      <w:r>
-        <w:t>海</w:t>
-      </w:r>
-      <w:proofErr w:type="gramStart"/>
-      <w:r>
-        <w:t>刘辉译2013年1月</w:t>
-      </w:r>
-      <w:proofErr w:type="gramEnd"/>
-      <w:r>
-        <w:t>第1版</w:t>
+        <w:t>著邵维忠麻志毅马浩海刘辉译2013年1月第1版</w:t>
       </w:r>
     </w:p>
     <w:p>
@@ -6424,15 +6630,7 @@
         <w:spacing w:line="415" w:lineRule="auto"/>
       </w:pPr>
       <w:r>
-        <w:t>《UML2基础、建模与设计教程》</w:t>
-      </w:r>
-      <w:proofErr w:type="gramStart"/>
-      <w:r>
-        <w:t>清华大学出版社杨弘平等</w:t>
-      </w:r>
-      <w:proofErr w:type="gramEnd"/>
-      <w:r>
-        <w:t>2015年10月第1版</w:t>
+        <w:t>《UML2基础、建模与设计教程》清华大学出版社杨弘平等2015年10月第1版</w:t>
       </w:r>
     </w:p>
     <w:p>
@@ -6442,23 +6640,7 @@
         <w:spacing w:line="415" w:lineRule="auto"/>
       </w:pPr>
       <w:r>
-        <w:t>《IT项目管理》机械工业出版社</w:t>
-      </w:r>
-      <w:proofErr w:type="spellStart"/>
-      <w:r>
-        <w:t>KathySchwalbe</w:t>
-      </w:r>
-      <w:proofErr w:type="spellEnd"/>
-      <w:r>
-        <w:t>著孙新波朱</w:t>
-      </w:r>
-      <w:proofErr w:type="gramStart"/>
-      <w:r>
-        <w:t>珠贾建锋译</w:t>
-      </w:r>
-      <w:proofErr w:type="gramEnd"/>
-      <w:r>
-        <w:t>2017</w:t>
+        <w:t>《IT项目管理》机械工业出版社KathySchwalbe著孙新波朱珠贾建锋译2017</w:t>
       </w:r>
     </w:p>
     <w:p>
@@ -6478,7 +6660,7 @@
       <w:r>
         <w:br w:type="page"/>
       </w:r>
-      <w:bookmarkStart w:id="22" w:name="_Toc35441770"/>
+      <w:bookmarkStart w:id="24" w:name="_Toc35441770"/>
       <w:r>
         <w:lastRenderedPageBreak/>
         <w:t xml:space="preserve">2. </w:t>
@@ -6486,20 +6668,20 @@
       <w:r>
         <w:t>可行性研究的前提</w:t>
       </w:r>
-      <w:bookmarkEnd w:id="22"/>
+      <w:bookmarkEnd w:id="24"/>
     </w:p>
     <w:p>
       <w:pPr>
         <w:pStyle w:val="2"/>
       </w:pPr>
-      <w:bookmarkStart w:id="23" w:name="_Toc35441771"/>
+      <w:bookmarkStart w:id="25" w:name="_Toc35441771"/>
       <w:r>
         <w:t xml:space="preserve">2.1 </w:t>
       </w:r>
       <w:r>
         <w:t>要求</w:t>
       </w:r>
-      <w:bookmarkEnd w:id="23"/>
+      <w:bookmarkEnd w:id="25"/>
     </w:p>
     <w:p>
       <w:r>
@@ -6513,14 +6695,14 @@
       <w:pPr>
         <w:pStyle w:val="2"/>
       </w:pPr>
-      <w:bookmarkStart w:id="24" w:name="_Toc35441772"/>
+      <w:bookmarkStart w:id="26" w:name="_Toc35441772"/>
       <w:r>
         <w:t xml:space="preserve">2.2 </w:t>
       </w:r>
       <w:r>
         <w:t>目标</w:t>
       </w:r>
-      <w:bookmarkEnd w:id="24"/>
+      <w:bookmarkEnd w:id="26"/>
     </w:p>
     <w:p>
       <w:pPr>
@@ -6657,20 +6839,21 @@
       <w:pPr>
         <w:pStyle w:val="2"/>
       </w:pPr>
-      <w:bookmarkStart w:id="25" w:name="_Toc35441773"/>
+      <w:bookmarkStart w:id="27" w:name="_Toc35441773"/>
       <w:r>
         <w:t xml:space="preserve">2.3 </w:t>
       </w:r>
       <w:r>
         <w:t>条件、假定和限制</w:t>
       </w:r>
-      <w:bookmarkEnd w:id="25"/>
+      <w:bookmarkEnd w:id="27"/>
     </w:p>
     <w:p>
       <w:pPr>
         <w:pStyle w:val="3"/>
       </w:pPr>
-      <w:bookmarkStart w:id="26" w:name="_Toc35441774"/>
+      <w:bookmarkStart w:id="28" w:name="_Toc35441774"/>
+      <w:commentRangeStart w:id="29"/>
       <w:r>
         <w:t>2.3</w:t>
       </w:r>
@@ -6680,7 +6863,7 @@
         </w:rPr>
         <w:t>.1运行环境</w:t>
       </w:r>
-      <w:bookmarkEnd w:id="26"/>
+      <w:bookmarkEnd w:id="28"/>
     </w:p>
     <w:p>
       <w:r>
@@ -6751,14 +6934,12 @@
         </w:rPr>
         <w:t>，</w:t>
       </w:r>
-      <w:proofErr w:type="spellStart"/>
       <w:r>
         <w:rPr>
           <w:rFonts w:hint="eastAsia"/>
         </w:rPr>
         <w:t>Project,Git,SourceTree</w:t>
       </w:r>
-      <w:proofErr w:type="spellEnd"/>
       <w:r>
         <w:rPr>
           <w:rFonts w:hint="eastAsia"/>
@@ -6767,42 +6948,36 @@
       </w:r>
     </w:p>
     <w:p>
-      <w:proofErr w:type="spellStart"/>
       <w:r>
         <w:rPr>
           <w:rFonts w:hint="eastAsia"/>
         </w:rPr>
         <w:t>MicrosoftOffice</w:t>
       </w:r>
-      <w:proofErr w:type="spellEnd"/>
       <w:r>
         <w:rPr>
           <w:rFonts w:hint="eastAsia"/>
         </w:rPr>
         <w:t>，</w:t>
       </w:r>
-      <w:proofErr w:type="spellStart"/>
       <w:r>
         <w:rPr>
           <w:rFonts w:hint="eastAsia"/>
         </w:rPr>
         <w:t>RelationalRose</w:t>
       </w:r>
-      <w:proofErr w:type="spellEnd"/>
       <w:r>
         <w:rPr>
           <w:rFonts w:hint="eastAsia"/>
         </w:rPr>
         <w:t>，</w:t>
       </w:r>
-      <w:proofErr w:type="spellStart"/>
       <w:r>
         <w:rPr>
           <w:rFonts w:hint="eastAsia"/>
         </w:rPr>
         <w:t>RelationalRequisitePro</w:t>
       </w:r>
-      <w:proofErr w:type="spellEnd"/>
     </w:p>
     <w:p>
       <w:r>
@@ -6817,12 +6992,19 @@
         </w:rPr>
         <w:t>硬件环境：五台电脑以及一台服务器</w:t>
       </w:r>
+      <w:commentRangeEnd w:id="29"/>
+      <w:r>
+        <w:rPr>
+          <w:rStyle w:val="af5"/>
+        </w:rPr>
+        <w:commentReference w:id="29"/>
+      </w:r>
     </w:p>
     <w:p>
       <w:pPr>
         <w:pStyle w:val="3"/>
       </w:pPr>
-      <w:bookmarkStart w:id="27" w:name="_Toc35441775"/>
+      <w:bookmarkStart w:id="30" w:name="_Toc35441775"/>
       <w:r>
         <w:t>2.3</w:t>
       </w:r>
@@ -6835,7 +7017,7 @@
       <w:r>
         <w:t>条件</w:t>
       </w:r>
-      <w:bookmarkEnd w:id="27"/>
+      <w:bookmarkEnd w:id="30"/>
     </w:p>
     <w:p>
       <w:r>
@@ -6955,7 +7137,7 @@
       <w:pPr>
         <w:pStyle w:val="3"/>
       </w:pPr>
-      <w:bookmarkStart w:id="28" w:name="_Toc35441776"/>
+      <w:bookmarkStart w:id="31" w:name="_Toc35441776"/>
       <w:r>
         <w:lastRenderedPageBreak/>
         <w:t>2.3</w:t>
@@ -6966,7 +7148,7 @@
         </w:rPr>
         <w:t>.3已具备的条件</w:t>
       </w:r>
-      <w:bookmarkEnd w:id="28"/>
+      <w:bookmarkEnd w:id="31"/>
     </w:p>
     <w:p>
       <w:r>
@@ -7015,7 +7197,7 @@
       <w:pPr>
         <w:pStyle w:val="3"/>
       </w:pPr>
-      <w:bookmarkStart w:id="29" w:name="_Toc35441777"/>
+      <w:bookmarkStart w:id="32" w:name="_Toc35441777"/>
       <w:r>
         <w:t>2.3</w:t>
       </w:r>
@@ -7025,7 +7207,7 @@
         </w:rPr>
         <w:t>.4开发期限</w:t>
       </w:r>
-      <w:bookmarkEnd w:id="29"/>
+      <w:bookmarkEnd w:id="32"/>
     </w:p>
     <w:p>
       <w:r>
@@ -7063,27 +7245,27 @@
       <w:pPr>
         <w:pStyle w:val="2"/>
       </w:pPr>
-      <w:bookmarkStart w:id="30" w:name="_Toc35441778"/>
+      <w:bookmarkStart w:id="33" w:name="_Toc35441778"/>
       <w:r>
         <w:t xml:space="preserve">2.4 </w:t>
       </w:r>
       <w:r>
         <w:t>进行可行性研究的方法</w:t>
       </w:r>
-      <w:bookmarkEnd w:id="30"/>
+      <w:bookmarkEnd w:id="33"/>
     </w:p>
     <w:p>
       <w:pPr>
         <w:pStyle w:val="3"/>
       </w:pPr>
-      <w:bookmarkStart w:id="31" w:name="_Toc35441779"/>
+      <w:bookmarkStart w:id="34" w:name="_Toc35441779"/>
       <w:r>
         <w:rPr>
           <w:rFonts w:hint="eastAsia"/>
         </w:rPr>
         <w:t>2.4.1. 经济可行性：</w:t>
       </w:r>
-      <w:bookmarkEnd w:id="31"/>
+      <w:bookmarkEnd w:id="34"/>
     </w:p>
     <w:p>
       <w:r>
@@ -7100,7 +7282,7 @@
           <w:tab w:val="left" w:pos="5100"/>
         </w:tabs>
       </w:pPr>
-      <w:bookmarkStart w:id="32" w:name="_Toc35441780"/>
+      <w:bookmarkStart w:id="35" w:name="_Toc35441780"/>
       <w:r>
         <w:rPr>
           <w:rFonts w:hint="eastAsia"/>
@@ -7116,7 +7298,7 @@
         </w:rPr>
         <w:t>：</w:t>
       </w:r>
-      <w:bookmarkEnd w:id="32"/>
+      <w:bookmarkEnd w:id="35"/>
     </w:p>
     <w:p>
       <w:r>
@@ -7188,15 +7370,7 @@
         <w:t>HoloLens</w:t>
       </w:r>
       <w:r>
-        <w:t>眼镜后，可通过手指在</w:t>
-      </w:r>
-      <w:proofErr w:type="gramStart"/>
-      <w:r>
-        <w:t>空中点</w:t>
-      </w:r>
-      <w:proofErr w:type="gramEnd"/>
-      <w:r>
-        <w:t>选、拖动、拉伸来控制虚拟物体、功能菜单界面。比如利用</w:t>
+        <w:t>眼镜后，可通过手指在空中点选、拖动、拉伸来控制虚拟物体、功能菜单界面。比如利用</w:t>
       </w:r>
       <w:r>
         <w:t xml:space="preserve">Air tap </w:t>
@@ -7256,14 +7430,14 @@
       <w:pPr>
         <w:pStyle w:val="3"/>
       </w:pPr>
-      <w:bookmarkStart w:id="33" w:name="_Toc35441781"/>
+      <w:bookmarkStart w:id="36" w:name="_Toc35441781"/>
       <w:r>
         <w:rPr>
           <w:rFonts w:hint="eastAsia"/>
         </w:rPr>
         <w:t>2.4.3. 操作可行性：</w:t>
       </w:r>
-      <w:bookmarkEnd w:id="33"/>
+      <w:bookmarkEnd w:id="36"/>
     </w:p>
     <w:p>
       <w:r>
@@ -7272,13 +7446,8 @@
         </w:rPr>
         <w:t>通过</w:t>
       </w:r>
-      <w:proofErr w:type="spellStart"/>
-      <w:r>
-        <w:t>Invision</w:t>
-      </w:r>
-      <w:proofErr w:type="spellEnd"/>
-      <w:r>
-        <w:t xml:space="preserve"> Studio</w:t>
+      <w:r>
+        <w:t>Invision Studio</w:t>
       </w:r>
       <w:r>
         <w:rPr>
@@ -7291,14 +7460,14 @@
       <w:pPr>
         <w:pStyle w:val="2"/>
       </w:pPr>
-      <w:bookmarkStart w:id="34" w:name="_Toc35441782"/>
+      <w:bookmarkStart w:id="37" w:name="_Toc35441782"/>
       <w:r>
         <w:t xml:space="preserve">2.5 </w:t>
       </w:r>
       <w:r>
         <w:t>评价尺度</w:t>
       </w:r>
-      <w:bookmarkEnd w:id="34"/>
+      <w:bookmarkEnd w:id="37"/>
     </w:p>
     <w:p>
       <w:r>
@@ -7407,6 +7576,7 @@
       <w:pPr>
         <w:ind w:firstLineChars="400" w:firstLine="840"/>
       </w:pPr>
+      <w:commentRangeStart w:id="38"/>
       <w:r>
         <w:rPr>
           <w:rFonts w:hint="eastAsia"/>
@@ -7455,6 +7625,13 @@
           <w:rFonts w:hint="eastAsia"/>
         </w:rPr>
         <w:t>以上的网站的各项功能需求。</w:t>
+      </w:r>
+      <w:commentRangeEnd w:id="38"/>
+      <w:r>
+        <w:rPr>
+          <w:rStyle w:val="af5"/>
+        </w:rPr>
+        <w:commentReference w:id="38"/>
       </w:r>
     </w:p>
     <w:p/>
@@ -7482,12 +7659,12 @@
           <w:numId w:val="2"/>
         </w:numPr>
       </w:pPr>
-      <w:bookmarkStart w:id="35" w:name="_Toc35441783"/>
+      <w:bookmarkStart w:id="39" w:name="_Toc35441783"/>
       <w:r>
         <w:lastRenderedPageBreak/>
         <w:t>对现有系统的分析</w:t>
       </w:r>
-      <w:bookmarkEnd w:id="35"/>
+      <w:bookmarkEnd w:id="39"/>
     </w:p>
     <w:p/>
     <w:p>
@@ -7495,21 +7672,7 @@
         <w:rPr>
           <w:rFonts w:hint="eastAsia"/>
         </w:rPr>
-        <w:t>有关支付交易的功能界面可以参照目前国内</w:t>
-      </w:r>
-      <w:proofErr w:type="gramStart"/>
-      <w:r>
-        <w:rPr>
-          <w:rFonts w:hint="eastAsia"/>
-        </w:rPr>
-        <w:t>最</w:t>
-      </w:r>
-      <w:proofErr w:type="gramEnd"/>
-      <w:r>
-        <w:rPr>
-          <w:rFonts w:hint="eastAsia"/>
-        </w:rPr>
-        <w:t>主流的线上交易平台：淘宝</w:t>
+        <w:t>有关支付交易的功能界面可以参照目前国内最主流的线上交易平台：淘宝</w:t>
       </w:r>
     </w:p>
     <w:p>
@@ -7518,7 +7681,7 @@
           <w:noProof/>
         </w:rPr>
         <w:drawing>
-          <wp:inline distT="0" distB="0" distL="114300" distR="114300">
+          <wp:inline distT="0" distB="0" distL="114300" distR="114300" wp14:anchorId="4E27710B" wp14:editId="5A289A52">
             <wp:extent cx="1982470" cy="3340735"/>
             <wp:effectExtent l="0" t="0" r="17780" b="12065"/>
             <wp:docPr id="2" name="图片 2" descr="图片展示"/>
@@ -7535,7 +7698,7 @@
                     </pic:cNvPicPr>
                   </pic:nvPicPr>
                   <pic:blipFill>
-                    <a:blip r:embed="rId10"/>
+                    <a:blip r:embed="rId13"/>
                     <a:stretch>
                       <a:fillRect/>
                     </a:stretch>
@@ -7560,7 +7723,7 @@
           <w:noProof/>
         </w:rPr>
         <w:drawing>
-          <wp:inline distT="0" distB="0" distL="114300" distR="114300">
+          <wp:inline distT="0" distB="0" distL="114300" distR="114300" wp14:anchorId="62B52822" wp14:editId="5AD19337">
             <wp:extent cx="1949450" cy="3354070"/>
             <wp:effectExtent l="0" t="0" r="12700" b="17780"/>
             <wp:docPr id="3" name="图片 3" descr="商品详情"/>
@@ -7577,7 +7740,7 @@
                     </pic:cNvPicPr>
                   </pic:nvPicPr>
                   <pic:blipFill>
-                    <a:blip r:embed="rId11"/>
+                    <a:blip r:embed="rId14"/>
                     <a:stretch>
                       <a:fillRect/>
                     </a:stretch>
@@ -7604,7 +7767,7 @@
           <w:noProof/>
         </w:rPr>
         <w:drawing>
-          <wp:inline distT="0" distB="0" distL="114300" distR="114300">
+          <wp:inline distT="0" distB="0" distL="114300" distR="114300" wp14:anchorId="35099047" wp14:editId="4AF0D1D4">
             <wp:extent cx="1959610" cy="3485515"/>
             <wp:effectExtent l="0" t="0" r="2540" b="635"/>
             <wp:docPr id="4" name="图片 4" descr="购物车"/>
@@ -7621,7 +7784,7 @@
                     </pic:cNvPicPr>
                   </pic:nvPicPr>
                   <pic:blipFill>
-                    <a:blip r:embed="rId12"/>
+                    <a:blip r:embed="rId15"/>
                     <a:stretch>
                       <a:fillRect/>
                     </a:stretch>
@@ -7646,7 +7809,7 @@
           <w:noProof/>
         </w:rPr>
         <w:drawing>
-          <wp:inline distT="0" distB="0" distL="114300" distR="114300">
+          <wp:inline distT="0" distB="0" distL="114300" distR="114300" wp14:anchorId="13AE8A49" wp14:editId="29FBC4F3">
             <wp:extent cx="2044065" cy="3507740"/>
             <wp:effectExtent l="0" t="0" r="13335" b="16510"/>
             <wp:docPr id="5" name="图片 5" descr="提交订单"/>
@@ -7663,7 +7826,7 @@
                     </pic:cNvPicPr>
                   </pic:nvPicPr>
                   <pic:blipFill>
-                    <a:blip r:embed="rId13"/>
+                    <a:blip r:embed="rId16"/>
                     <a:stretch>
                       <a:fillRect/>
                     </a:stretch>
@@ -7691,7 +7854,7 @@
         </w:rPr>
         <w:lastRenderedPageBreak/>
         <w:drawing>
-          <wp:inline distT="0" distB="0" distL="114300" distR="114300">
+          <wp:inline distT="0" distB="0" distL="114300" distR="114300" wp14:anchorId="3ABF5B1F" wp14:editId="5A177A9E">
             <wp:extent cx="1878330" cy="3339465"/>
             <wp:effectExtent l="0" t="0" r="7620" b="13335"/>
             <wp:docPr id="6" name="图片 6" descr="待收货"/>
@@ -7708,7 +7871,7 @@
                     </pic:cNvPicPr>
                   </pic:nvPicPr>
                   <pic:blipFill>
-                    <a:blip r:embed="rId14"/>
+                    <a:blip r:embed="rId17"/>
                     <a:stretch>
                       <a:fillRect/>
                     </a:stretch>
@@ -7743,7 +7906,7 @@
           <w:noProof/>
         </w:rPr>
         <w:drawing>
-          <wp:inline distT="0" distB="0" distL="114300" distR="114300">
+          <wp:inline distT="0" distB="0" distL="114300" distR="114300" wp14:anchorId="51C7EEBE" wp14:editId="7E1EC5B6">
             <wp:extent cx="5267325" cy="2546350"/>
             <wp:effectExtent l="0" t="0" r="9525" b="6350"/>
             <wp:docPr id="7" name="图片 1"/>
@@ -7760,7 +7923,7 @@
                     </pic:cNvPicPr>
                   </pic:nvPicPr>
                   <pic:blipFill>
-                    <a:blip r:embed="rId15"/>
+                    <a:blip r:embed="rId18"/>
                     <a:stretch>
                       <a:fillRect/>
                     </a:stretch>
@@ -7814,7 +7977,7 @@
         </w:rPr>
         <w:lastRenderedPageBreak/>
         <w:drawing>
-          <wp:inline distT="0" distB="0" distL="114300" distR="114300">
+          <wp:inline distT="0" distB="0" distL="114300" distR="114300" wp14:anchorId="7D93DD63" wp14:editId="2CA10BFD">
             <wp:extent cx="1883410" cy="3424555"/>
             <wp:effectExtent l="0" t="0" r="2540" b="4445"/>
             <wp:docPr id="8" name="图片 2"/>
@@ -7831,7 +7994,7 @@
                     </pic:cNvPicPr>
                   </pic:nvPicPr>
                   <pic:blipFill>
-                    <a:blip r:embed="rId16"/>
+                    <a:blip r:embed="rId19"/>
                     <a:stretch>
                       <a:fillRect/>
                     </a:stretch>
@@ -7860,7 +8023,7 @@
           <w:noProof/>
         </w:rPr>
         <w:drawing>
-          <wp:inline distT="0" distB="0" distL="114300" distR="114300">
+          <wp:inline distT="0" distB="0" distL="114300" distR="114300" wp14:anchorId="3955A77A" wp14:editId="2606C080">
             <wp:extent cx="1992630" cy="3420110"/>
             <wp:effectExtent l="0" t="0" r="7620" b="8890"/>
             <wp:docPr id="9" name="图片 3"/>
@@ -7877,7 +8040,7 @@
                     </pic:cNvPicPr>
                   </pic:nvPicPr>
                   <pic:blipFill>
-                    <a:blip r:embed="rId17"/>
+                    <a:blip r:embed="rId20"/>
                     <a:stretch>
                       <a:fillRect/>
                     </a:stretch>
@@ -7908,7 +8071,7 @@
           <w:noProof/>
         </w:rPr>
         <w:drawing>
-          <wp:inline distT="0" distB="0" distL="114300" distR="114300">
+          <wp:inline distT="0" distB="0" distL="114300" distR="114300" wp14:anchorId="6C13A56C" wp14:editId="48BDFF8B">
             <wp:extent cx="1908175" cy="3081020"/>
             <wp:effectExtent l="0" t="0" r="15875" b="5080"/>
             <wp:docPr id="10" name="图片 4"/>
@@ -7925,7 +8088,7 @@
                     </pic:cNvPicPr>
                   </pic:nvPicPr>
                   <pic:blipFill>
-                    <a:blip r:embed="rId18"/>
+                    <a:blip r:embed="rId21"/>
                     <a:stretch>
                       <a:fillRect/>
                     </a:stretch>
@@ -7954,7 +8117,7 @@
           <w:noProof/>
         </w:rPr>
         <w:drawing>
-          <wp:inline distT="0" distB="0" distL="114300" distR="114300">
+          <wp:inline distT="0" distB="0" distL="114300" distR="114300" wp14:anchorId="3C015322" wp14:editId="19DF1ED0">
             <wp:extent cx="1955165" cy="3115945"/>
             <wp:effectExtent l="0" t="0" r="6985" b="8255"/>
             <wp:docPr id="11" name="图片 5"/>
@@ -7971,7 +8134,7 @@
                     </pic:cNvPicPr>
                   </pic:nvPicPr>
                   <pic:blipFill>
-                    <a:blip r:embed="rId19"/>
+                    <a:blip r:embed="rId22"/>
                     <a:stretch>
                       <a:fillRect/>
                     </a:stretch>
@@ -8032,14 +8195,12 @@
         </w:rPr>
         <w:t>总体设计可以参考</w:t>
       </w:r>
-      <w:proofErr w:type="spellStart"/>
       <w:r>
         <w:rPr>
           <w:rFonts w:hint="eastAsia"/>
         </w:rPr>
         <w:t>Artand</w:t>
       </w:r>
-      <w:proofErr w:type="spellEnd"/>
     </w:p>
     <w:p>
       <w:r>
@@ -8047,7 +8208,7 @@
           <w:noProof/>
         </w:rPr>
         <w:drawing>
-          <wp:inline distT="0" distB="0" distL="114300" distR="114300">
+          <wp:inline distT="0" distB="0" distL="114300" distR="114300" wp14:anchorId="1FADD4C7" wp14:editId="6AC88725">
             <wp:extent cx="1981835" cy="3580130"/>
             <wp:effectExtent l="0" t="0" r="18415" b="1270"/>
             <wp:docPr id="20" name="图片 20" descr="1"/>
@@ -8064,7 +8225,7 @@
                     </pic:cNvPicPr>
                   </pic:nvPicPr>
                   <pic:blipFill>
-                    <a:blip r:embed="rId20"/>
+                    <a:blip r:embed="rId23"/>
                     <a:stretch>
                       <a:fillRect/>
                     </a:stretch>
@@ -8089,7 +8250,7 @@
           <w:noProof/>
         </w:rPr>
         <w:drawing>
-          <wp:inline distT="0" distB="0" distL="114300" distR="114300">
+          <wp:inline distT="0" distB="0" distL="114300" distR="114300" wp14:anchorId="29F580C4" wp14:editId="4A59AF73">
             <wp:extent cx="2279015" cy="3606800"/>
             <wp:effectExtent l="0" t="0" r="6985" b="12700"/>
             <wp:docPr id="19" name="图片 19" descr="2"/>
@@ -8106,7 +8267,7 @@
                     </pic:cNvPicPr>
                   </pic:nvPicPr>
                   <pic:blipFill>
-                    <a:blip r:embed="rId21"/>
+                    <a:blip r:embed="rId24"/>
                     <a:stretch>
                       <a:fillRect/>
                     </a:stretch>
@@ -8131,7 +8292,7 @@
           <w:noProof/>
         </w:rPr>
         <w:drawing>
-          <wp:inline distT="0" distB="0" distL="114300" distR="114300">
+          <wp:inline distT="0" distB="0" distL="114300" distR="114300" wp14:anchorId="6DACBD38" wp14:editId="16E40382">
             <wp:extent cx="1983105" cy="3526790"/>
             <wp:effectExtent l="0" t="0" r="17145" b="16510"/>
             <wp:docPr id="18" name="图片 18" descr="3"/>
@@ -8148,7 +8309,7 @@
                     </pic:cNvPicPr>
                   </pic:nvPicPr>
                   <pic:blipFill>
-                    <a:blip r:embed="rId22"/>
+                    <a:blip r:embed="rId25"/>
                     <a:stretch>
                       <a:fillRect/>
                     </a:stretch>
@@ -8173,7 +8334,7 @@
           <w:noProof/>
         </w:rPr>
         <w:drawing>
-          <wp:inline distT="0" distB="0" distL="114300" distR="114300">
+          <wp:inline distT="0" distB="0" distL="114300" distR="114300" wp14:anchorId="446756F0" wp14:editId="4B7EFE51">
             <wp:extent cx="2026285" cy="2921000"/>
             <wp:effectExtent l="0" t="0" r="12065" b="12700"/>
             <wp:docPr id="17" name="图片 17" descr="4"/>
@@ -8190,7 +8351,7 @@
                     </pic:cNvPicPr>
                   </pic:nvPicPr>
                   <pic:blipFill>
-                    <a:blip r:embed="rId23"/>
+                    <a:blip r:embed="rId26"/>
                     <a:stretch>
                       <a:fillRect/>
                     </a:stretch>
@@ -8216,7 +8377,7 @@
         </w:rPr>
         <w:lastRenderedPageBreak/>
         <w:drawing>
-          <wp:inline distT="0" distB="0" distL="114300" distR="114300">
+          <wp:inline distT="0" distB="0" distL="114300" distR="114300" wp14:anchorId="61EF4E0D" wp14:editId="349246C1">
             <wp:extent cx="2163445" cy="3435350"/>
             <wp:effectExtent l="0" t="0" r="8255" b="12700"/>
             <wp:docPr id="16" name="图片 16" descr="5"/>
@@ -8233,7 +8394,7 @@
                     </pic:cNvPicPr>
                   </pic:nvPicPr>
                   <pic:blipFill>
-                    <a:blip r:embed="rId24"/>
+                    <a:blip r:embed="rId27"/>
                     <a:stretch>
                       <a:fillRect/>
                     </a:stretch>
@@ -8258,7 +8419,7 @@
           <w:noProof/>
         </w:rPr>
         <w:drawing>
-          <wp:inline distT="0" distB="0" distL="114300" distR="114300">
+          <wp:inline distT="0" distB="0" distL="114300" distR="114300" wp14:anchorId="6AB12185" wp14:editId="285FC921">
             <wp:extent cx="2399030" cy="3777615"/>
             <wp:effectExtent l="0" t="0" r="1270" b="13335"/>
             <wp:docPr id="15" name="图片 15" descr="6"/>
@@ -8275,7 +8436,7 @@
                     </pic:cNvPicPr>
                   </pic:nvPicPr>
                   <pic:blipFill>
-                    <a:blip r:embed="rId25"/>
+                    <a:blip r:embed="rId28"/>
                     <a:stretch>
                       <a:fillRect/>
                     </a:stretch>
@@ -8300,7 +8461,7 @@
           <w:noProof/>
         </w:rPr>
         <w:drawing>
-          <wp:inline distT="0" distB="0" distL="114300" distR="114300">
+          <wp:inline distT="0" distB="0" distL="114300" distR="114300" wp14:anchorId="7DB3BA58" wp14:editId="7300CD7C">
             <wp:extent cx="2133600" cy="3794125"/>
             <wp:effectExtent l="0" t="0" r="0" b="15875"/>
             <wp:docPr id="13" name="图片 13" descr="7"/>
@@ -8317,7 +8478,7 @@
                     </pic:cNvPicPr>
                   </pic:nvPicPr>
                   <pic:blipFill>
-                    <a:blip r:embed="rId26"/>
+                    <a:blip r:embed="rId29"/>
                     <a:stretch>
                       <a:fillRect/>
                     </a:stretch>
@@ -8342,7 +8503,7 @@
           <w:noProof/>
         </w:rPr>
         <w:drawing>
-          <wp:inline distT="0" distB="0" distL="114300" distR="114300">
+          <wp:inline distT="0" distB="0" distL="114300" distR="114300" wp14:anchorId="00D7F048" wp14:editId="7729B2B9">
             <wp:extent cx="2109470" cy="3840480"/>
             <wp:effectExtent l="0" t="0" r="5080" b="7620"/>
             <wp:docPr id="12" name="图片 12" descr="8"/>
@@ -8359,7 +8520,7 @@
                     </pic:cNvPicPr>
                   </pic:nvPicPr>
                   <pic:blipFill>
-                    <a:blip r:embed="rId27"/>
+                    <a:blip r:embed="rId30"/>
                     <a:stretch>
                       <a:fillRect/>
                     </a:stretch>
@@ -8407,33 +8568,33 @@
       <w:pPr>
         <w:pStyle w:val="1"/>
       </w:pPr>
-      <w:bookmarkStart w:id="36" w:name="_Toc35441784"/>
+      <w:bookmarkStart w:id="40" w:name="_Toc35441784"/>
       <w:r>
         <w:t xml:space="preserve">4. </w:t>
       </w:r>
       <w:r>
         <w:t>所建议的系统</w:t>
       </w:r>
-      <w:bookmarkEnd w:id="36"/>
+      <w:bookmarkEnd w:id="40"/>
     </w:p>
     <w:p>
       <w:pPr>
         <w:pStyle w:val="2"/>
       </w:pPr>
-      <w:bookmarkStart w:id="37" w:name="_Toc35441785"/>
+      <w:bookmarkStart w:id="41" w:name="_Toc35441785"/>
       <w:r>
         <w:t xml:space="preserve">4.1 </w:t>
       </w:r>
       <w:r>
         <w:t>对所建议系统的说明</w:t>
       </w:r>
-      <w:bookmarkEnd w:id="37"/>
+      <w:bookmarkEnd w:id="41"/>
     </w:p>
     <w:p>
       <w:pPr>
         <w:pStyle w:val="3"/>
       </w:pPr>
-      <w:bookmarkStart w:id="38" w:name="_Toc35441786"/>
+      <w:bookmarkStart w:id="42" w:name="_Toc35441786"/>
       <w:r>
         <w:rPr>
           <w:rFonts w:hint="eastAsia"/>
@@ -8449,7 +8610,7 @@
         </w:rPr>
         <w:t>优势（strength）</w:t>
       </w:r>
-      <w:bookmarkEnd w:id="38"/>
+      <w:bookmarkEnd w:id="42"/>
     </w:p>
     <w:p>
       <w:r>
@@ -8500,21 +8661,7 @@
         <w:rPr>
           <w:rFonts w:hint="eastAsia"/>
         </w:rPr>
-        <w:t>技术当下</w:t>
-      </w:r>
-      <w:proofErr w:type="gramStart"/>
-      <w:r>
-        <w:rPr>
-          <w:rFonts w:hint="eastAsia"/>
-        </w:rPr>
-        <w:t>十分</w:t>
-      </w:r>
-      <w:proofErr w:type="gramEnd"/>
-      <w:r>
-        <w:rPr>
-          <w:rFonts w:hint="eastAsia"/>
-        </w:rPr>
-        <w:t>火热，可以参考的文献资料有很多</w:t>
+        <w:t>技术当下十分火热，可以参考的文献资料有很多</w:t>
       </w:r>
     </w:p>
     <w:p>
@@ -8547,7 +8694,7 @@
       <w:pPr>
         <w:pStyle w:val="3"/>
       </w:pPr>
-      <w:bookmarkStart w:id="39" w:name="_Toc35441787"/>
+      <w:bookmarkStart w:id="43" w:name="_Toc35441787"/>
       <w:r>
         <w:rPr>
           <w:rFonts w:hint="eastAsia"/>
@@ -8561,23 +8708,9 @@
         <w:rPr>
           <w:rFonts w:hint="eastAsia"/>
         </w:rPr>
-        <w:t>劣势（</w:t>
-      </w:r>
-      <w:proofErr w:type="spellStart"/>
-      <w:r>
-        <w:rPr>
-          <w:rFonts w:hint="eastAsia"/>
-        </w:rPr>
-        <w:t>weekness</w:t>
-      </w:r>
-      <w:proofErr w:type="spellEnd"/>
-      <w:r>
-        <w:rPr>
-          <w:rFonts w:hint="eastAsia"/>
-        </w:rPr>
-        <w:t>）</w:t>
-      </w:r>
-      <w:bookmarkEnd w:id="39"/>
+        <w:t>劣势（weekness）</w:t>
+      </w:r>
+      <w:bookmarkEnd w:id="43"/>
     </w:p>
     <w:p>
       <w:r>
@@ -8651,7 +8784,7 @@
       <w:pPr>
         <w:pStyle w:val="3"/>
       </w:pPr>
-      <w:bookmarkStart w:id="40" w:name="_Toc35441788"/>
+      <w:bookmarkStart w:id="44" w:name="_Toc35441788"/>
       <w:r>
         <w:rPr>
           <w:rFonts w:hint="eastAsia"/>
@@ -8667,7 +8800,7 @@
         </w:rPr>
         <w:t>机会（opportunity）</w:t>
       </w:r>
-      <w:bookmarkEnd w:id="40"/>
+      <w:bookmarkEnd w:id="44"/>
     </w:p>
     <w:p>
       <w:r>
@@ -8737,7 +8870,7 @@
       <w:pPr>
         <w:pStyle w:val="3"/>
       </w:pPr>
-      <w:bookmarkStart w:id="41" w:name="_Toc35441789"/>
+      <w:bookmarkStart w:id="45" w:name="_Toc35441789"/>
       <w:r>
         <w:rPr>
           <w:rFonts w:hint="eastAsia"/>
@@ -8753,7 +8886,7 @@
         </w:rPr>
         <w:t>威胁（threat）</w:t>
       </w:r>
-      <w:bookmarkEnd w:id="41"/>
+      <w:bookmarkEnd w:id="45"/>
     </w:p>
     <w:p>
       <w:pPr>
@@ -8792,14 +8925,12 @@
         </w:rPr>
         <w:t>，例如</w:t>
       </w:r>
-      <w:proofErr w:type="spellStart"/>
       <w:r>
         <w:rPr>
           <w:rFonts w:hint="eastAsia"/>
         </w:rPr>
         <w:t>GoogleArt</w:t>
       </w:r>
-      <w:proofErr w:type="spellEnd"/>
       <w:r>
         <w:rPr>
           <w:rFonts w:hint="eastAsia"/>
@@ -8826,14 +8957,14 @@
       <w:pPr>
         <w:pStyle w:val="2"/>
       </w:pPr>
-      <w:bookmarkStart w:id="42" w:name="_Toc35441790"/>
+      <w:bookmarkStart w:id="46" w:name="_Toc35441790"/>
       <w:r>
         <w:t xml:space="preserve">4.2 </w:t>
       </w:r>
       <w:r>
         <w:t>处理流程和数据流程。</w:t>
       </w:r>
-      <w:bookmarkEnd w:id="42"/>
+      <w:bookmarkEnd w:id="46"/>
     </w:p>
     <w:p>
       <w:pPr>
@@ -8892,7 +9023,7 @@
           <w:noProof/>
         </w:rPr>
         <w:drawing>
-          <wp:inline distT="0" distB="0" distL="0" distR="0" wp14:anchorId="228D3FF2" wp14:editId="07305516">
+          <wp:inline distT="0" distB="0" distL="0" distR="0" wp14:anchorId="15BA68BC" wp14:editId="2B50A72D">
             <wp:extent cx="5274310" cy="1201420"/>
             <wp:effectExtent l="0" t="0" r="2540" b="0"/>
             <wp:docPr id="21" name="图片 21"/>
@@ -8907,7 +9038,7 @@
                     <pic:cNvPicPr/>
                   </pic:nvPicPr>
                   <pic:blipFill>
-                    <a:blip r:embed="rId28"/>
+                    <a:blip r:embed="rId31"/>
                     <a:stretch>
                       <a:fillRect/>
                     </a:stretch>
@@ -8966,7 +9097,7 @@
           <w:noProof/>
         </w:rPr>
         <w:drawing>
-          <wp:inline distT="0" distB="0" distL="0" distR="0" wp14:anchorId="199D3504" wp14:editId="0F6E2042">
+          <wp:inline distT="0" distB="0" distL="0" distR="0" wp14:anchorId="502A29A3" wp14:editId="7C8C2635">
             <wp:extent cx="5274310" cy="1741805"/>
             <wp:effectExtent l="0" t="0" r="2540" b="0"/>
             <wp:docPr id="22" name="图片 22"/>
@@ -8981,7 +9112,7 @@
                     <pic:cNvPicPr/>
                   </pic:nvPicPr>
                   <pic:blipFill>
-                    <a:blip r:embed="rId29"/>
+                    <a:blip r:embed="rId32"/>
                     <a:stretch>
                       <a:fillRect/>
                     </a:stretch>
@@ -9024,7 +9155,7 @@
           <w:noProof/>
         </w:rPr>
         <w:drawing>
-          <wp:anchor distT="0" distB="0" distL="114300" distR="114300" simplePos="0" relativeHeight="251659264" behindDoc="0" locked="0" layoutInCell="1" allowOverlap="1" wp14:anchorId="04257801">
+          <wp:anchor distT="0" distB="0" distL="114300" distR="114300" simplePos="0" relativeHeight="251659264" behindDoc="0" locked="0" layoutInCell="1" allowOverlap="1" wp14:anchorId="27A2B0D9" wp14:editId="27673665">
             <wp:simplePos x="0" y="0"/>
             <wp:positionH relativeFrom="page">
               <wp:align>right</wp:align>
@@ -9047,7 +9178,7 @@
                     <pic:cNvPicPr/>
                   </pic:nvPicPr>
                   <pic:blipFill>
-                    <a:blip r:embed="rId30">
+                    <a:blip r:embed="rId33">
                       <a:extLst>
                         <a:ext uri="{28A0092B-C50C-407E-A947-70E740481C1C}">
                           <a14:useLocalDpi xmlns:a14="http://schemas.microsoft.com/office/drawing/2010/main" val="0"/>
@@ -9100,14 +9231,14 @@
       <w:pPr>
         <w:pStyle w:val="2"/>
       </w:pPr>
-      <w:bookmarkStart w:id="43" w:name="_Toc35441791"/>
+      <w:bookmarkStart w:id="47" w:name="_Toc35441791"/>
       <w:r>
         <w:t xml:space="preserve">4.3 </w:t>
       </w:r>
       <w:r>
         <w:t>改进之处</w:t>
       </w:r>
-      <w:bookmarkEnd w:id="43"/>
+      <w:bookmarkEnd w:id="47"/>
     </w:p>
     <w:p>
       <w:pPr>
@@ -9131,31 +9262,57 @@
           <w:sz w:val="21"/>
           <w:szCs w:val="21"/>
         </w:rPr>
-        <w:t>暂无，后续参考《项目愿景与范围》</w:t>
+        <w:t>暂无，后续参考</w:t>
+      </w:r>
+      <w:commentRangeStart w:id="48"/>
+      <w:r>
+        <w:rPr>
+          <w:rFonts w:hint="eastAsia"/>
+          <w:sz w:val="21"/>
+          <w:szCs w:val="21"/>
+        </w:rPr>
+        <w:t>《项目愿景与范围</w:t>
+      </w:r>
+      <w:commentRangeEnd w:id="48"/>
+      <w:r>
+        <w:rPr>
+          <w:rStyle w:val="af5"/>
+          <w:rFonts w:ascii="Times New Roman" w:hAnsi="Times New Roman"/>
+          <w:kern w:val="2"/>
+        </w:rPr>
+        <w:commentReference w:id="48"/>
+      </w:r>
+      <w:r>
+        <w:rPr>
+          <w:rFonts w:hint="eastAsia"/>
+          <w:sz w:val="21"/>
+          <w:szCs w:val="21"/>
+        </w:rPr>
+        <w:t>》</w:t>
       </w:r>
     </w:p>
     <w:p>
       <w:pPr>
         <w:pStyle w:val="2"/>
       </w:pPr>
-      <w:bookmarkStart w:id="44" w:name="_Toc35441792"/>
+      <w:bookmarkStart w:id="49" w:name="_Toc35441792"/>
       <w:r>
         <w:t xml:space="preserve">4.4 </w:t>
       </w:r>
       <w:r>
         <w:t>影响</w:t>
       </w:r>
-      <w:bookmarkEnd w:id="44"/>
+      <w:bookmarkEnd w:id="49"/>
     </w:p>
     <w:p>
       <w:pPr>
         <w:pStyle w:val="3"/>
       </w:pPr>
-      <w:bookmarkStart w:id="45" w:name="_Toc35441793"/>
+      <w:bookmarkStart w:id="50" w:name="_Toc35441793"/>
       <w:r>
         <w:t>4.4.1对设备的影响</w:t>
       </w:r>
-      <w:bookmarkEnd w:id="45"/>
+      <w:bookmarkEnd w:id="50"/>
       <w:r>
         <w:rPr>
           <w:rFonts w:hint="eastAsia"/>
@@ -9176,7 +9333,7 @@
       <w:pPr>
         <w:pStyle w:val="3"/>
       </w:pPr>
-      <w:bookmarkStart w:id="46" w:name="_Toc35441794"/>
+      <w:bookmarkStart w:id="51" w:name="_Toc35441794"/>
       <w:r>
         <w:rPr>
           <w:rFonts w:hint="eastAsia"/>
@@ -9186,7 +9343,7 @@
       <w:r>
         <w:t>.4.2对软件的影响</w:t>
       </w:r>
-      <w:bookmarkEnd w:id="46"/>
+      <w:bookmarkEnd w:id="51"/>
       <w:r>
         <w:t xml:space="preserve"> </w:t>
       </w:r>
@@ -9225,7 +9382,7 @@
       <w:pPr>
         <w:pStyle w:val="3"/>
       </w:pPr>
-      <w:bookmarkStart w:id="47" w:name="_Toc35441795"/>
+      <w:bookmarkStart w:id="52" w:name="_Toc35441795"/>
       <w:r>
         <w:rPr>
           <w:rFonts w:hint="eastAsia"/>
@@ -9235,7 +9392,7 @@
       <w:r>
         <w:t>.4.3对用户单位机构的影响</w:t>
       </w:r>
-      <w:bookmarkEnd w:id="47"/>
+      <w:bookmarkEnd w:id="52"/>
     </w:p>
     <w:p>
       <w:r>
@@ -9249,7 +9406,7 @@
       <w:pPr>
         <w:pStyle w:val="3"/>
       </w:pPr>
-      <w:bookmarkStart w:id="48" w:name="_Toc35441796"/>
+      <w:bookmarkStart w:id="53" w:name="_Toc35441796"/>
       <w:r>
         <w:rPr>
           <w:rFonts w:hint="eastAsia"/>
@@ -9259,7 +9416,7 @@
       <w:r>
         <w:t>.4.4对系统运行过程的影响</w:t>
       </w:r>
-      <w:bookmarkEnd w:id="48"/>
+      <w:bookmarkEnd w:id="53"/>
     </w:p>
     <w:p>
       <w:r>
@@ -9273,7 +9430,7 @@
       <w:pPr>
         <w:pStyle w:val="3"/>
       </w:pPr>
-      <w:bookmarkStart w:id="49" w:name="_Toc35441797"/>
+      <w:bookmarkStart w:id="54" w:name="_Toc35441797"/>
       <w:r>
         <w:rPr>
           <w:rFonts w:hint="eastAsia"/>
@@ -9283,7 +9440,7 @@
       <w:r>
         <w:t>.4.5对开发的影响</w:t>
       </w:r>
-      <w:bookmarkEnd w:id="49"/>
+      <w:bookmarkEnd w:id="54"/>
     </w:p>
     <w:p>
       <w:r>
@@ -9297,7 +9454,7 @@
       <w:pPr>
         <w:pStyle w:val="3"/>
       </w:pPr>
-      <w:bookmarkStart w:id="50" w:name="_Toc35441798"/>
+      <w:bookmarkStart w:id="55" w:name="_Toc35441798"/>
       <w:r>
         <w:rPr>
           <w:rFonts w:hint="eastAsia"/>
@@ -9307,7 +9464,7 @@
       <w:r>
         <w:t>.4.6对地点和设施的影响</w:t>
       </w:r>
-      <w:bookmarkEnd w:id="50"/>
+      <w:bookmarkEnd w:id="55"/>
     </w:p>
     <w:p>
       <w:r>
@@ -9335,7 +9492,7 @@
           <w:noProof/>
         </w:rPr>
         <w:drawing>
-          <wp:inline distT="0" distB="0" distL="0" distR="0" wp14:anchorId="780E8AFB" wp14:editId="56BBEB2A">
+          <wp:inline distT="0" distB="0" distL="0" distR="0" wp14:anchorId="3D9E980F" wp14:editId="083C4959">
             <wp:extent cx="5274310" cy="2806065"/>
             <wp:effectExtent l="0" t="0" r="2540" b="0"/>
             <wp:docPr id="25" name="图片 25"/>
@@ -9350,7 +9507,7 @@
                     <pic:cNvPicPr/>
                   </pic:nvPicPr>
                   <pic:blipFill>
-                    <a:blip r:embed="rId31"/>
+                    <a:blip r:embed="rId34"/>
                     <a:stretch>
                       <a:fillRect/>
                     </a:stretch>
@@ -9408,7 +9565,7 @@
       <w:pPr>
         <w:pStyle w:val="3"/>
       </w:pPr>
-      <w:bookmarkStart w:id="51" w:name="_Toc35441799"/>
+      <w:bookmarkStart w:id="56" w:name="_Toc35441799"/>
       <w:r>
         <w:rPr>
           <w:rFonts w:hint="eastAsia"/>
@@ -9419,7 +9576,7 @@
       <w:r>
         <w:t>.4.7对经费开支的影响</w:t>
       </w:r>
-      <w:bookmarkEnd w:id="51"/>
+      <w:bookmarkEnd w:id="56"/>
     </w:p>
     <w:p>
       <w:r>
@@ -9451,11 +9608,11 @@
           <w:numId w:val="1"/>
         </w:numPr>
       </w:pPr>
-      <w:bookmarkStart w:id="52" w:name="_Toc35441800"/>
+      <w:bookmarkStart w:id="57" w:name="_Toc35441800"/>
       <w:r>
         <w:t>技术条件方面的可能性</w:t>
       </w:r>
-      <w:bookmarkEnd w:id="52"/>
+      <w:bookmarkEnd w:id="57"/>
     </w:p>
     <w:p>
       <w:pPr>
@@ -9952,7 +10109,6 @@
       <w:r>
         <w:t xml:space="preserve"> </w:t>
       </w:r>
-      <w:proofErr w:type="spellStart"/>
       <w:r>
         <w:rPr>
           <w:rFonts w:hint="eastAsia"/>
@@ -9962,7 +10118,6 @@
       <w:r>
         <w:t>equisitePro</w:t>
       </w:r>
-      <w:proofErr w:type="spellEnd"/>
     </w:p>
     <w:p>
       <w:pPr>
@@ -10039,7 +10194,7 @@
           <w:noProof/>
         </w:rPr>
         <w:drawing>
-          <wp:inline distT="0" distB="0" distL="0" distR="0" wp14:anchorId="6BD889F7" wp14:editId="6D31C4F6">
+          <wp:inline distT="0" distB="0" distL="0" distR="0" wp14:anchorId="0BD6A344" wp14:editId="44422991">
             <wp:extent cx="5274310" cy="2806065"/>
             <wp:effectExtent l="0" t="0" r="2540" b="0"/>
             <wp:docPr id="27" name="图片 27"/>
@@ -10054,7 +10209,7 @@
                     <pic:cNvPicPr/>
                   </pic:nvPicPr>
                   <pic:blipFill>
-                    <a:blip r:embed="rId31"/>
+                    <a:blip r:embed="rId34"/>
                     <a:stretch>
                       <a:fillRect/>
                     </a:stretch>
@@ -10107,19 +10262,33 @@
           <w:numId w:val="1"/>
         </w:numPr>
       </w:pPr>
-      <w:bookmarkStart w:id="53" w:name="_Toc35441801"/>
+      <w:bookmarkStart w:id="58" w:name="_Toc35441801"/>
       <w:r>
         <w:lastRenderedPageBreak/>
-        <w:t>可选择的其他系统方案</w:t>
-      </w:r>
-      <w:bookmarkEnd w:id="53"/>
+        <w:t>可选择的其他系统</w:t>
+      </w:r>
+      <w:commentRangeStart w:id="59"/>
+      <w:r>
+        <w:t>方案</w:t>
+      </w:r>
+      <w:bookmarkEnd w:id="58"/>
+      <w:commentRangeEnd w:id="59"/>
+      <w:r>
+        <w:rPr>
+          <w:rStyle w:val="af5"/>
+          <w:b w:val="0"/>
+          <w:bCs w:val="0"/>
+          <w:kern w:val="2"/>
+        </w:rPr>
+        <w:commentReference w:id="59"/>
+      </w:r>
     </w:p>
     <w:p>
       <w:pPr>
         <w:pStyle w:val="2"/>
       </w:pPr>
-      <w:bookmarkStart w:id="54" w:name="_Toc531250321"/>
-      <w:bookmarkStart w:id="55" w:name="_Toc35441802"/>
+      <w:bookmarkStart w:id="61" w:name="_Toc531250321"/>
+      <w:bookmarkStart w:id="62" w:name="_Toc35441802"/>
       <w:r>
         <w:t xml:space="preserve">5.1 </w:t>
       </w:r>
@@ -10129,8 +10298,8 @@
       <w:r>
         <w:t>1</w:t>
       </w:r>
-      <w:bookmarkEnd w:id="54"/>
-      <w:bookmarkEnd w:id="55"/>
+      <w:bookmarkEnd w:id="61"/>
+      <w:bookmarkEnd w:id="62"/>
     </w:p>
     <w:tbl>
       <w:tblPr>
@@ -10488,19 +10657,11 @@
                 <w:rFonts w:ascii="宋体" w:hAnsi="宋体"/>
               </w:rPr>
             </w:pPr>
-            <w:proofErr w:type="gramStart"/>
             <w:r>
               <w:rPr>
                 <w:rFonts w:ascii="宋体" w:hAnsi="宋体" w:hint="eastAsia"/>
               </w:rPr>
-              <w:t>微信普及</w:t>
-            </w:r>
-            <w:proofErr w:type="gramEnd"/>
-            <w:r>
-              <w:rPr>
-                <w:rFonts w:ascii="宋体" w:hAnsi="宋体" w:hint="eastAsia"/>
-              </w:rPr>
-              <w:t>度高，可以带动产品快速宣传</w:t>
+              <w:t>微信普及度高，可以带动产品快速宣传</w:t>
             </w:r>
           </w:p>
           <w:p>
@@ -10513,19 +10674,11 @@
                 <w:rFonts w:ascii="宋体" w:hAnsi="宋体"/>
               </w:rPr>
             </w:pPr>
-            <w:proofErr w:type="gramStart"/>
             <w:r>
               <w:rPr>
                 <w:rFonts w:ascii="宋体" w:hAnsi="宋体" w:hint="eastAsia"/>
               </w:rPr>
-              <w:t>微信小</w:t>
-            </w:r>
-            <w:proofErr w:type="gramEnd"/>
-            <w:r>
-              <w:rPr>
-                <w:rFonts w:ascii="宋体" w:hAnsi="宋体" w:hint="eastAsia"/>
-              </w:rPr>
-              <w:t>程序开放的功能逐渐增加</w:t>
+              <w:t>微信小程序开放的功能逐渐增加</w:t>
             </w:r>
           </w:p>
         </w:tc>
@@ -10544,21 +10697,7 @@
               <w:rPr>
                 <w:rFonts w:ascii="宋体" w:hAnsi="宋体" w:hint="eastAsia"/>
               </w:rPr>
-              <w:t>-充分</w:t>
-            </w:r>
-            <w:proofErr w:type="gramStart"/>
-            <w:r>
-              <w:rPr>
-                <w:rFonts w:ascii="宋体" w:hAnsi="宋体" w:hint="eastAsia"/>
-              </w:rPr>
-              <w:t>利用微信的</w:t>
-            </w:r>
-            <w:proofErr w:type="gramEnd"/>
-            <w:r>
-              <w:rPr>
-                <w:rFonts w:ascii="宋体" w:hAnsi="宋体" w:hint="eastAsia"/>
-              </w:rPr>
-              <w:t>普及度在高校中快速宣传</w:t>
+              <w:t>-充分利用微信的普及度在高校中快速宣传</w:t>
             </w:r>
           </w:p>
         </w:tc>
@@ -10698,33 +10837,11 @@
                 <w:rFonts w:ascii="宋体" w:hAnsi="宋体"/>
               </w:rPr>
             </w:pPr>
-            <w:proofErr w:type="gramStart"/>
             <w:r>
               <w:rPr>
                 <w:rFonts w:ascii="宋体" w:hAnsi="宋体" w:hint="eastAsia"/>
               </w:rPr>
-              <w:t>微信小</w:t>
-            </w:r>
-            <w:proofErr w:type="gramEnd"/>
-            <w:r>
-              <w:rPr>
-                <w:rFonts w:ascii="宋体" w:hAnsi="宋体" w:hint="eastAsia"/>
-              </w:rPr>
-              <w:t>程序限制较多，受</w:t>
-            </w:r>
-            <w:proofErr w:type="gramStart"/>
-            <w:r>
-              <w:rPr>
-                <w:rFonts w:ascii="宋体" w:hAnsi="宋体" w:hint="eastAsia"/>
-              </w:rPr>
-              <w:t>限于微信已</w:t>
-            </w:r>
-            <w:proofErr w:type="gramEnd"/>
-            <w:r>
-              <w:rPr>
-                <w:rFonts w:ascii="宋体" w:hAnsi="宋体" w:hint="eastAsia"/>
-              </w:rPr>
-              <w:t>开放的功能接口。</w:t>
+              <w:t>微信小程序限制较多，受限于微信已开放的功能接口。</w:t>
             </w:r>
           </w:p>
         </w:tc>
@@ -10799,8 +10916,8 @@
       <w:pPr>
         <w:pStyle w:val="2"/>
       </w:pPr>
-      <w:bookmarkStart w:id="56" w:name="_Toc531250322"/>
-      <w:bookmarkStart w:id="57" w:name="_Toc35441803"/>
+      <w:bookmarkStart w:id="63" w:name="_Toc531250322"/>
+      <w:bookmarkStart w:id="64" w:name="_Toc35441803"/>
       <w:r>
         <w:t xml:space="preserve">5.2 </w:t>
       </w:r>
@@ -10810,8 +10927,8 @@
       <w:r>
         <w:t>2</w:t>
       </w:r>
-      <w:bookmarkEnd w:id="56"/>
-      <w:bookmarkEnd w:id="57"/>
+      <w:bookmarkEnd w:id="63"/>
+      <w:bookmarkEnd w:id="64"/>
     </w:p>
     <w:tbl>
       <w:tblPr>
@@ -11065,21 +11182,7 @@
               <w:rPr>
                 <w:rFonts w:ascii="宋体" w:hAnsi="宋体" w:hint="eastAsia"/>
               </w:rPr>
-              <w:t>IOS对于文件系统管</w:t>
-            </w:r>
-            <w:proofErr w:type="gramStart"/>
-            <w:r>
-              <w:rPr>
-                <w:rFonts w:ascii="宋体" w:hAnsi="宋体" w:hint="eastAsia"/>
-              </w:rPr>
-              <w:t>控较为</w:t>
-            </w:r>
-            <w:proofErr w:type="gramEnd"/>
-            <w:r>
-              <w:rPr>
-                <w:rFonts w:ascii="宋体" w:hAnsi="宋体" w:hint="eastAsia"/>
-              </w:rPr>
-              <w:t>严格，本地文档相关操作开发困难</w:t>
+              <w:t>IOS对于文件系统管控较为严格，本地文档相关操作开发困难</w:t>
             </w:r>
           </w:p>
           <w:p>
@@ -11223,21 +11326,7 @@
               <w:rPr>
                 <w:rFonts w:ascii="宋体" w:hAnsi="宋体" w:hint="eastAsia"/>
               </w:rPr>
-              <w:t>-</w:t>
-            </w:r>
-            <w:proofErr w:type="gramStart"/>
-            <w:r>
-              <w:rPr>
-                <w:rFonts w:ascii="宋体" w:hAnsi="宋体" w:hint="eastAsia"/>
-              </w:rPr>
-              <w:t>充分例</w:t>
-            </w:r>
-            <w:proofErr w:type="gramEnd"/>
-            <w:r>
-              <w:rPr>
-                <w:rFonts w:ascii="宋体" w:hAnsi="宋体" w:hint="eastAsia"/>
-              </w:rPr>
-              <w:t>用手机app的便携性在高校进行宣传推广</w:t>
+              <w:t>-充分例用手机app的便携性在高校进行宣传推广</w:t>
             </w:r>
           </w:p>
         </w:tc>
@@ -11444,8 +11533,8 @@
       <w:pPr>
         <w:pStyle w:val="2"/>
       </w:pPr>
-      <w:bookmarkStart w:id="58" w:name="_Toc531250323"/>
-      <w:bookmarkStart w:id="59" w:name="_Toc35441804"/>
+      <w:bookmarkStart w:id="65" w:name="_Toc531250323"/>
+      <w:bookmarkStart w:id="66" w:name="_Toc35441804"/>
       <w:r>
         <w:t>5.</w:t>
       </w:r>
@@ -11461,8 +11550,8 @@
       <w:r>
         <w:t>3</w:t>
       </w:r>
-      <w:bookmarkEnd w:id="58"/>
-      <w:bookmarkEnd w:id="59"/>
+      <w:bookmarkEnd w:id="65"/>
+      <w:bookmarkEnd w:id="66"/>
     </w:p>
     <w:tbl>
       <w:tblPr>
@@ -12048,8 +12137,8 @@
       <w:pPr>
         <w:pStyle w:val="2"/>
       </w:pPr>
-      <w:bookmarkStart w:id="60" w:name="_Toc531250324"/>
-      <w:bookmarkStart w:id="61" w:name="_Toc35441805"/>
+      <w:bookmarkStart w:id="67" w:name="_Toc531250324"/>
+      <w:bookmarkStart w:id="68" w:name="_Toc35441805"/>
       <w:r>
         <w:t>5.</w:t>
       </w:r>
@@ -12065,8 +12154,8 @@
         </w:rPr>
         <w:t>最终选定的方案</w:t>
       </w:r>
-      <w:bookmarkEnd w:id="60"/>
-      <w:bookmarkEnd w:id="61"/>
+      <w:bookmarkEnd w:id="67"/>
+      <w:bookmarkEnd w:id="68"/>
     </w:p>
     <w:p>
       <w:pPr>
@@ -12136,7 +12225,7 @@
       <w:pPr>
         <w:pStyle w:val="1"/>
       </w:pPr>
-      <w:bookmarkStart w:id="62" w:name="_Toc35441806"/>
+      <w:bookmarkStart w:id="69" w:name="_Toc35441806"/>
       <w:r>
         <w:rPr>
           <w:rFonts w:hint="eastAsia"/>
@@ -12147,20 +12236,20 @@
       <w:r>
         <w:t>投资及效益分析</w:t>
       </w:r>
-      <w:bookmarkEnd w:id="62"/>
+      <w:bookmarkEnd w:id="69"/>
     </w:p>
     <w:p>
       <w:pPr>
         <w:pStyle w:val="2"/>
       </w:pPr>
-      <w:bookmarkStart w:id="63" w:name="_Toc35441807"/>
+      <w:bookmarkStart w:id="70" w:name="_Toc35441807"/>
       <w:r>
         <w:t xml:space="preserve">6.1 </w:t>
       </w:r>
       <w:r>
         <w:t>支出</w:t>
       </w:r>
-      <w:bookmarkEnd w:id="63"/>
+      <w:bookmarkEnd w:id="70"/>
     </w:p>
     <w:tbl>
       <w:tblPr>
@@ -13226,16 +13315,8 @@
         <w:rPr>
           <w:rFonts w:hint="eastAsia"/>
         </w:rPr>
-        <w:t>备注：人力成本中的单位成本</w:t>
-      </w:r>
-      <w:proofErr w:type="gramStart"/>
-      <w:r>
-        <w:rPr>
-          <w:rFonts w:hint="eastAsia"/>
-        </w:rPr>
-        <w:t>参考自</w:t>
-      </w:r>
-      <w:proofErr w:type="gramEnd"/>
+        <w:t>备注：人力成本中的单位成本参考自</w:t>
+      </w:r>
       <w:r>
         <w:rPr>
           <w:rFonts w:hint="eastAsia"/>
@@ -13260,14 +13341,14 @@
       <w:pPr>
         <w:pStyle w:val="2"/>
       </w:pPr>
-      <w:bookmarkStart w:id="64" w:name="_Toc35441808"/>
+      <w:bookmarkStart w:id="71" w:name="_Toc35441808"/>
       <w:r>
         <w:t xml:space="preserve">6.2 </w:t>
       </w:r>
       <w:r>
         <w:t>收益</w:t>
       </w:r>
-      <w:bookmarkEnd w:id="64"/>
+      <w:bookmarkEnd w:id="71"/>
     </w:p>
     <w:p>
       <w:r>
@@ -13293,7 +13374,7 @@
       <w:pPr>
         <w:pStyle w:val="2"/>
       </w:pPr>
-      <w:bookmarkStart w:id="65" w:name="_Toc35441809"/>
+      <w:bookmarkStart w:id="72" w:name="_Toc35441809"/>
       <w:r>
         <w:t xml:space="preserve">6.3 </w:t>
       </w:r>
@@ -13306,7 +13387,7 @@
       <w:r>
         <w:t>投资比</w:t>
       </w:r>
-      <w:bookmarkEnd w:id="65"/>
+      <w:bookmarkEnd w:id="72"/>
     </w:p>
     <w:p>
       <w:r>
@@ -13320,7 +13401,7 @@
       <w:pPr>
         <w:pStyle w:val="2"/>
       </w:pPr>
-      <w:bookmarkStart w:id="66" w:name="_Toc35441810"/>
+      <w:bookmarkStart w:id="73" w:name="_Toc35441810"/>
       <w:r>
         <w:lastRenderedPageBreak/>
         <w:t xml:space="preserve">6.4 </w:t>
@@ -13328,7 +13409,7 @@
       <w:r>
         <w:t>投资回收周期</w:t>
       </w:r>
-      <w:bookmarkEnd w:id="66"/>
+      <w:bookmarkEnd w:id="73"/>
     </w:p>
     <w:p>
       <w:r>
@@ -13342,14 +13423,14 @@
       <w:pPr>
         <w:pStyle w:val="2"/>
       </w:pPr>
-      <w:bookmarkStart w:id="67" w:name="_Toc35441811"/>
+      <w:bookmarkStart w:id="74" w:name="_Toc35441811"/>
       <w:r>
         <w:t xml:space="preserve">6.5 </w:t>
       </w:r>
       <w:r>
         <w:t>敏感性分析</w:t>
       </w:r>
-      <w:bookmarkEnd w:id="67"/>
+      <w:bookmarkEnd w:id="74"/>
     </w:p>
     <w:p>
       <w:pPr>
@@ -13430,7 +13511,7 @@
       <w:pPr>
         <w:pStyle w:val="2"/>
       </w:pPr>
-      <w:bookmarkStart w:id="68" w:name="_Toc35441812"/>
+      <w:bookmarkStart w:id="75" w:name="_Toc35441812"/>
       <w:r>
         <w:t xml:space="preserve">6.5 </w:t>
       </w:r>
@@ -13440,7 +13521,7 @@
         </w:rPr>
         <w:t>经济可行性</w:t>
       </w:r>
-      <w:bookmarkEnd w:id="68"/>
+      <w:bookmarkEnd w:id="75"/>
     </w:p>
     <w:p>
       <w:pPr>
@@ -13454,21 +13535,7 @@
         <w:rPr>
           <w:rFonts w:hint="eastAsia"/>
         </w:rPr>
-        <w:t>计算了人力成本后的</w:t>
-      </w:r>
-      <w:proofErr w:type="gramStart"/>
-      <w:r>
-        <w:rPr>
-          <w:rFonts w:hint="eastAsia"/>
-        </w:rPr>
-        <w:t>的</w:t>
-      </w:r>
-      <w:proofErr w:type="gramEnd"/>
-      <w:r>
-        <w:rPr>
-          <w:rFonts w:hint="eastAsia"/>
-        </w:rPr>
-        <w:t>预计成本为</w:t>
+        <w:t>计算了人力成本后的的预计成本为</w:t>
       </w:r>
       <w:r>
         <w:t>6</w:t>
@@ -13573,7 +13640,7 @@
       <w:pPr>
         <w:pStyle w:val="1"/>
       </w:pPr>
-      <w:bookmarkStart w:id="69" w:name="_Toc35441813"/>
+      <w:bookmarkStart w:id="76" w:name="_Toc35441813"/>
       <w:r>
         <w:lastRenderedPageBreak/>
         <w:t xml:space="preserve">7. </w:t>
@@ -13590,22 +13657,22 @@
       <w:r>
         <w:t>性</w:t>
       </w:r>
-      <w:bookmarkEnd w:id="69"/>
+      <w:bookmarkEnd w:id="76"/>
     </w:p>
     <w:p>
       <w:pPr>
         <w:pStyle w:val="2"/>
       </w:pPr>
-      <w:bookmarkStart w:id="70" w:name="_Toc531250333"/>
-      <w:bookmarkStart w:id="71" w:name="_Toc35441814"/>
+      <w:bookmarkStart w:id="77" w:name="_Toc531250333"/>
+      <w:bookmarkStart w:id="78" w:name="_Toc35441814"/>
       <w:r>
         <w:t>7.1.</w:t>
       </w:r>
       <w:r>
         <w:t>法律方面的可行性</w:t>
       </w:r>
-      <w:bookmarkEnd w:id="70"/>
-      <w:bookmarkEnd w:id="71"/>
+      <w:bookmarkEnd w:id="77"/>
+      <w:bookmarkEnd w:id="78"/>
     </w:p>
     <w:p>
       <w:pPr>
@@ -13627,14 +13694,12 @@
         </w:rPr>
         <w:t>(</w:t>
       </w:r>
-      <w:proofErr w:type="gramStart"/>
       <w:r>
         <w:rPr>
           <w:rFonts w:hint="eastAsia"/>
         </w:rPr>
         <w:t>一</w:t>
       </w:r>
-      <w:proofErr w:type="gramEnd"/>
       <w:r>
         <w:rPr>
           <w:rFonts w:hint="eastAsia"/>
@@ -13718,16 +13783,16 @@
       <w:pPr>
         <w:pStyle w:val="2"/>
       </w:pPr>
-      <w:bookmarkStart w:id="72" w:name="_Toc531250334"/>
-      <w:bookmarkStart w:id="73" w:name="_Toc35441815"/>
+      <w:bookmarkStart w:id="79" w:name="_Toc531250334"/>
+      <w:bookmarkStart w:id="80" w:name="_Toc35441815"/>
       <w:r>
         <w:t>7.2.</w:t>
       </w:r>
       <w:r>
         <w:t>使用方面的可行性</w:t>
       </w:r>
-      <w:bookmarkEnd w:id="72"/>
-      <w:bookmarkEnd w:id="73"/>
+      <w:bookmarkEnd w:id="79"/>
+      <w:bookmarkEnd w:id="80"/>
     </w:p>
     <w:p>
       <w:pPr>
@@ -13741,35 +13806,7 @@
         <w:rPr>
           <w:rFonts w:hint="eastAsia"/>
         </w:rPr>
-        <w:t>本系统的界面设计本着清晰明了，操作方便，对于使用</w:t>
-      </w:r>
-      <w:proofErr w:type="gramStart"/>
-      <w:r>
-        <w:rPr>
-          <w:rFonts w:hint="eastAsia"/>
-        </w:rPr>
-        <w:t>者友好</w:t>
-      </w:r>
-      <w:proofErr w:type="gramEnd"/>
-      <w:r>
-        <w:rPr>
-          <w:rFonts w:hint="eastAsia"/>
-        </w:rPr>
-        <w:t>的原则。使用者只需经过</w:t>
-      </w:r>
-      <w:proofErr w:type="gramStart"/>
-      <w:r>
-        <w:rPr>
-          <w:rFonts w:hint="eastAsia"/>
-        </w:rPr>
-        <w:t>简单指导便</w:t>
-      </w:r>
-      <w:proofErr w:type="gramEnd"/>
-      <w:r>
-        <w:rPr>
-          <w:rFonts w:hint="eastAsia"/>
-        </w:rPr>
-        <w:t>可轻松上手。而系统管理者需要经过一定的培训。</w:t>
+        <w:t>本系统的界面设计本着清晰明了，操作方便，对于使用者友好的原则。使用者只需经过简单指导便可轻松上手。而系统管理者需要经过一定的培训。</w:t>
       </w:r>
     </w:p>
     <w:p>
@@ -13819,7 +13856,7 @@
       <w:pPr>
         <w:pStyle w:val="1"/>
       </w:pPr>
-      <w:bookmarkStart w:id="74" w:name="_Toc35441816"/>
+      <w:bookmarkStart w:id="81" w:name="_Toc35441816"/>
       <w:r>
         <w:lastRenderedPageBreak/>
         <w:t xml:space="preserve">8. </w:t>
@@ -13827,7 +13864,7 @@
       <w:r>
         <w:t>结论</w:t>
       </w:r>
-      <w:bookmarkEnd w:id="74"/>
+      <w:bookmarkEnd w:id="81"/>
     </w:p>
     <w:p>
       <w:pPr>
@@ -13882,14 +13919,12 @@
         </w:rPr>
         <w:t>，办公软件为</w:t>
       </w:r>
-      <w:proofErr w:type="spellStart"/>
       <w:r>
         <w:rPr>
           <w:rFonts w:hint="eastAsia"/>
         </w:rPr>
         <w:t>MircoSoft</w:t>
       </w:r>
-      <w:proofErr w:type="spellEnd"/>
       <w:r>
         <w:t xml:space="preserve"> </w:t>
       </w:r>
@@ -13931,8 +13966,8 @@
       </w:pPr>
     </w:p>
     <w:sectPr>
-      <w:headerReference w:type="default" r:id="rId32"/>
-      <w:footerReference w:type="default" r:id="rId33"/>
+      <w:headerReference w:type="default" r:id="rId35"/>
+      <w:footerReference w:type="default" r:id="rId36"/>
       <w:pgSz w:w="11906" w:h="16838"/>
       <w:pgMar w:top="1440" w:right="1800" w:bottom="1440" w:left="1800" w:header="851" w:footer="992" w:gutter="0"/>
       <w:cols w:space="425"/>
@@ -13940,6 +13975,158 @@
     </w:sectPr>
   </w:body>
 </w:document>
+</file>
+
+<file path=word/comments.xml><?xml version="1.0" encoding="utf-8"?>
+<w:comments xmlns:wpc="http://schemas.microsoft.com/office/word/2010/wordprocessingCanvas" xmlns:cx="http://schemas.microsoft.com/office/drawing/2014/chartex" xmlns:cx1="http://schemas.microsoft.com/office/drawing/2015/9/8/chartex" xmlns:cx2="http://schemas.microsoft.com/office/drawing/2015/10/21/chartex" xmlns:cx3="http://schemas.microsoft.com/office/drawing/2016/5/9/chartex" xmlns:cx4="http://schemas.microsoft.com/office/drawing/2016/5/10/chartex" xmlns:cx5="http://schemas.microsoft.com/office/drawing/2016/5/11/chartex" xmlns:cx6="http://schemas.microsoft.com/office/drawing/2016/5/12/chartex" xmlns:cx7="http://schemas.microsoft.com/office/drawing/2016/5/13/chartex" xmlns:cx8="http://schemas.microsoft.com/office/drawing/2016/5/14/chartex" xmlns:mc="http://schemas.openxmlformats.org/markup-compatibility/2006" xmlns:aink="http://schemas.microsoft.com/office/drawing/2016/ink" xmlns:am3d="http://schemas.microsoft.com/office/drawing/2017/model3d" xmlns:o="urn:schemas-microsoft-com:office:office" xmlns:r="http://schemas.openxmlformats.org/officeDocument/2006/relationships" xmlns:m="http://schemas.openxmlformats.org/officeDocument/2006/math" xmlns:v="urn:schemas-microsoft-com:vml" xmlns:wp14="http://schemas.microsoft.com/office/word/2010/wordprocessingDrawing" xmlns:wp="http://schemas.openxmlformats.org/drawingml/2006/wordprocessingDrawing" xmlns:w10="urn:schemas-microsoft-com:office:word" xmlns:w="http://schemas.openxmlformats.org/wordprocessingml/2006/main" xmlns:w14="http://schemas.microsoft.com/office/word/2010/wordml" xmlns:w15="http://schemas.microsoft.com/office/word/2012/wordml" xmlns:w16cid="http://schemas.microsoft.com/office/word/2016/wordml/cid" xmlns:w16se="http://schemas.microsoft.com/office/word/2015/wordml/symex" xmlns:wpg="http://schemas.microsoft.com/office/word/2010/wordprocessingGroup" xmlns:wpi="http://schemas.microsoft.com/office/word/2010/wordprocessingInk" xmlns:wne="http://schemas.microsoft.com/office/word/2006/wordml" xmlns:wps="http://schemas.microsoft.com/office/word/2010/wordprocessingShape" mc:Ignorable="w14 w15 w16se w16cid wp14">
+  <w:comment w:id="13" w:author="1281701904@qq.com" w:date="2020-03-18T23:16:00Z" w:initials="1">
+    <w:p>
+      <w:pPr>
+        <w:pStyle w:val="af6"/>
+        <w:rPr>
+          <w:rFonts w:hint="eastAsia"/>
+        </w:rPr>
+      </w:pPr>
+      <w:r>
+        <w:rPr>
+          <w:rStyle w:val="af5"/>
+        </w:rPr>
+        <w:annotationRef/>
+      </w:r>
+      <w:r>
+        <w:rPr>
+          <w:rFonts w:hint="eastAsia"/>
+        </w:rPr>
+        <w:t>。。。。</w:t>
+      </w:r>
+    </w:p>
+  </w:comment>
+  <w:comment w:id="14" w:author="1281701904@qq.com" w:date="2020-03-18T23:16:00Z" w:initials="1">
+    <w:p>
+      <w:pPr>
+        <w:pStyle w:val="af6"/>
+      </w:pPr>
+      <w:r>
+        <w:rPr>
+          <w:rStyle w:val="af5"/>
+        </w:rPr>
+        <w:annotationRef/>
+      </w:r>
+    </w:p>
+  </w:comment>
+  <w:comment w:id="17" w:author="1281701904@qq.com" w:date="2020-03-18T23:16:00Z" w:initials="1">
+    <w:p>
+      <w:pPr>
+        <w:pStyle w:val="af6"/>
+      </w:pPr>
+      <w:r>
+        <w:rPr>
+          <w:rStyle w:val="af5"/>
+        </w:rPr>
+        <w:annotationRef/>
+      </w:r>
+      <w:r>
+        <w:rPr>
+          <w:rFonts w:hint="eastAsia"/>
+        </w:rPr>
+        <w:t>？？？？？</w:t>
+      </w:r>
+    </w:p>
+  </w:comment>
+  <w:comment w:id="29" w:author="1281701904@qq.com" w:date="2020-03-18T23:18:00Z" w:initials="1">
+    <w:p>
+      <w:pPr>
+        <w:pStyle w:val="af6"/>
+      </w:pPr>
+      <w:r>
+        <w:rPr>
+          <w:rStyle w:val="af5"/>
+        </w:rPr>
+        <w:annotationRef/>
+      </w:r>
+    </w:p>
+  </w:comment>
+  <w:comment w:id="38" w:author="1281701904@qq.com" w:date="2020-03-18T23:20:00Z" w:initials="1">
+    <w:p>
+      <w:pPr>
+        <w:pStyle w:val="af6"/>
+      </w:pPr>
+      <w:r>
+        <w:rPr>
+          <w:rStyle w:val="af5"/>
+        </w:rPr>
+        <w:annotationRef/>
+      </w:r>
+    </w:p>
+  </w:comment>
+  <w:comment w:id="48" w:author="1281701904@qq.com" w:date="2020-03-18T23:20:00Z" w:initials="1">
+    <w:p>
+      <w:pPr>
+        <w:pStyle w:val="af6"/>
+        <w:rPr>
+          <w:rFonts w:hint="eastAsia"/>
+        </w:rPr>
+      </w:pPr>
+      <w:r>
+        <w:rPr>
+          <w:rStyle w:val="af5"/>
+        </w:rPr>
+        <w:annotationRef/>
+      </w:r>
+      <w:r>
+        <w:rPr>
+          <w:rFonts w:hint="eastAsia"/>
+        </w:rPr>
+        <w:t>愿景与范围是在可行性之前的</w:t>
+      </w:r>
+    </w:p>
+  </w:comment>
+  <w:comment w:id="59" w:author="1281701904@qq.com" w:date="2020-03-18T23:21:00Z" w:initials="1">
+    <w:p>
+      <w:pPr>
+        <w:pStyle w:val="af6"/>
+      </w:pPr>
+      <w:r>
+        <w:rPr>
+          <w:rStyle w:val="af5"/>
+        </w:rPr>
+        <w:annotationRef/>
+      </w:r>
+      <w:r>
+        <w:rPr>
+          <w:rFonts w:hint="eastAsia"/>
+        </w:rPr>
+        <w:t>每个其他可选方案的描述需要加上，比如微信小程序形式</w:t>
+      </w:r>
+      <w:bookmarkStart w:id="60" w:name="_GoBack"/>
+      <w:bookmarkEnd w:id="60"/>
+    </w:p>
+  </w:comment>
+</w:comments>
+</file>
+
+<file path=word/commentsExtended.xml><?xml version="1.0" encoding="utf-8"?>
+<w15:commentsEx xmlns:wpc="http://schemas.microsoft.com/office/word/2010/wordprocessingCanvas" xmlns:cx="http://schemas.microsoft.com/office/drawing/2014/chartex" xmlns:cx1="http://schemas.microsoft.com/office/drawing/2015/9/8/chartex" xmlns:cx2="http://schemas.microsoft.com/office/drawing/2015/10/21/chartex" xmlns:cx3="http://schemas.microsoft.com/office/drawing/2016/5/9/chartex" xmlns:cx4="http://schemas.microsoft.com/office/drawing/2016/5/10/chartex" xmlns:cx5="http://schemas.microsoft.com/office/drawing/2016/5/11/chartex" xmlns:cx6="http://schemas.microsoft.com/office/drawing/2016/5/12/chartex" xmlns:cx7="http://schemas.microsoft.com/office/drawing/2016/5/13/chartex" xmlns:cx8="http://schemas.microsoft.com/office/drawing/2016/5/14/chartex" xmlns:mc="http://schemas.openxmlformats.org/markup-compatibility/2006" xmlns:aink="http://schemas.microsoft.com/office/drawing/2016/ink" xmlns:am3d="http://schemas.microsoft.com/office/drawing/2017/model3d" xmlns:o="urn:schemas-microsoft-com:office:office" xmlns:r="http://schemas.openxmlformats.org/officeDocument/2006/relationships" xmlns:m="http://schemas.openxmlformats.org/officeDocument/2006/math" xmlns:v="urn:schemas-microsoft-com:vml" xmlns:wp14="http://schemas.microsoft.com/office/word/2010/wordprocessingDrawing" xmlns:wp="http://schemas.openxmlformats.org/drawingml/2006/wordprocessingDrawing" xmlns:w10="urn:schemas-microsoft-com:office:word" xmlns:w="http://schemas.openxmlformats.org/wordprocessingml/2006/main" xmlns:w14="http://schemas.microsoft.com/office/word/2010/wordml" xmlns:w15="http://schemas.microsoft.com/office/word/2012/wordml" xmlns:w16cid="http://schemas.microsoft.com/office/word/2016/wordml/cid" xmlns:w16se="http://schemas.microsoft.com/office/word/2015/wordml/symex" xmlns:wpg="http://schemas.microsoft.com/office/word/2010/wordprocessingGroup" xmlns:wpi="http://schemas.microsoft.com/office/word/2010/wordprocessingInk" xmlns:wne="http://schemas.microsoft.com/office/word/2006/wordml" xmlns:wps="http://schemas.microsoft.com/office/word/2010/wordprocessingShape" mc:Ignorable="w14 w15 w16se w16cid wp14">
+  <w15:commentEx w15:paraId="71F50895" w15:done="0"/>
+  <w15:commentEx w15:paraId="60573450" w15:done="0"/>
+  <w15:commentEx w15:paraId="0C7EC864" w15:done="0"/>
+  <w15:commentEx w15:paraId="76DA6A4F" w15:done="0"/>
+  <w15:commentEx w15:paraId="342D4B91" w15:done="0"/>
+  <w15:commentEx w15:paraId="48B8BEAF" w15:done="0"/>
+  <w15:commentEx w15:paraId="72782493" w15:done="0"/>
+</w15:commentsEx>
+</file>
+
+<file path=word/commentsIds.xml><?xml version="1.0" encoding="utf-8"?>
+<w16cid:commentsIds xmlns:wpc="http://schemas.microsoft.com/office/word/2010/wordprocessingCanvas" xmlns:cx="http://schemas.microsoft.com/office/drawing/2014/chartex" xmlns:cx1="http://schemas.microsoft.com/office/drawing/2015/9/8/chartex" xmlns:cx2="http://schemas.microsoft.com/office/drawing/2015/10/21/chartex" xmlns:cx3="http://schemas.microsoft.com/office/drawing/2016/5/9/chartex" xmlns:cx4="http://schemas.microsoft.com/office/drawing/2016/5/10/chartex" xmlns:cx5="http://schemas.microsoft.com/office/drawing/2016/5/11/chartex" xmlns:cx6="http://schemas.microsoft.com/office/drawing/2016/5/12/chartex" xmlns:cx7="http://schemas.microsoft.com/office/drawing/2016/5/13/chartex" xmlns:cx8="http://schemas.microsoft.com/office/drawing/2016/5/14/chartex" xmlns:mc="http://schemas.openxmlformats.org/markup-compatibility/2006" xmlns:aink="http://schemas.microsoft.com/office/drawing/2016/ink" xmlns:am3d="http://schemas.microsoft.com/office/drawing/2017/model3d" xmlns:o="urn:schemas-microsoft-com:office:office" xmlns:r="http://schemas.openxmlformats.org/officeDocument/2006/relationships" xmlns:m="http://schemas.openxmlformats.org/officeDocument/2006/math" xmlns:v="urn:schemas-microsoft-com:vml" xmlns:wp14="http://schemas.microsoft.com/office/word/2010/wordprocessingDrawing" xmlns:wp="http://schemas.openxmlformats.org/drawingml/2006/wordprocessingDrawing" xmlns:w10="urn:schemas-microsoft-com:office:word" xmlns:w="http://schemas.openxmlformats.org/wordprocessingml/2006/main" xmlns:w14="http://schemas.microsoft.com/office/word/2010/wordml" xmlns:w15="http://schemas.microsoft.com/office/word/2012/wordml" xmlns:w16cid="http://schemas.microsoft.com/office/word/2016/wordml/cid" xmlns:w16se="http://schemas.microsoft.com/office/word/2015/wordml/symex" xmlns:wpg="http://schemas.microsoft.com/office/word/2010/wordprocessingGroup" xmlns:wpi="http://schemas.microsoft.com/office/word/2010/wordprocessingInk" xmlns:wne="http://schemas.microsoft.com/office/word/2006/wordml" xmlns:wps="http://schemas.microsoft.com/office/word/2010/wordprocessingShape" mc:Ignorable="w14 w15 w16se w16cid wp14">
+  <w16cid:commentId w16cid:paraId="71F50895" w16cid:durableId="221D2A40"/>
+  <w16cid:commentId w16cid:paraId="60573450" w16cid:durableId="221D2A3A"/>
+  <w16cid:commentId w16cid:paraId="0C7EC864" w16cid:durableId="221D2A53"/>
+  <w16cid:commentId w16cid:paraId="76DA6A4F" w16cid:durableId="221D2AC6"/>
+  <w16cid:commentId w16cid:paraId="342D4B91" w16cid:durableId="221D2B23"/>
+  <w16cid:commentId w16cid:paraId="48B8BEAF" w16cid:durableId="221D2B4D"/>
+  <w16cid:commentId w16cid:paraId="72782493" w16cid:durableId="221D2B80"/>
+</w16cid:commentsIds>
 </file>
 
 <file path=word/endnotes.xml><?xml version="1.0" encoding="utf-8"?>
@@ -14981,6 +15168,14 @@
     <w:abstractNumId w:val="5"/>
   </w:num>
 </w:numbering>
+</file>
+
+<file path=word/people.xml><?xml version="1.0" encoding="utf-8"?>
+<w15:people xmlns:wpc="http://schemas.microsoft.com/office/word/2010/wordprocessingCanvas" xmlns:cx="http://schemas.microsoft.com/office/drawing/2014/chartex" xmlns:cx1="http://schemas.microsoft.com/office/drawing/2015/9/8/chartex" xmlns:cx2="http://schemas.microsoft.com/office/drawing/2015/10/21/chartex" xmlns:cx3="http://schemas.microsoft.com/office/drawing/2016/5/9/chartex" xmlns:cx4="http://schemas.microsoft.com/office/drawing/2016/5/10/chartex" xmlns:cx5="http://schemas.microsoft.com/office/drawing/2016/5/11/chartex" xmlns:cx6="http://schemas.microsoft.com/office/drawing/2016/5/12/chartex" xmlns:cx7="http://schemas.microsoft.com/office/drawing/2016/5/13/chartex" xmlns:cx8="http://schemas.microsoft.com/office/drawing/2016/5/14/chartex" xmlns:mc="http://schemas.openxmlformats.org/markup-compatibility/2006" xmlns:aink="http://schemas.microsoft.com/office/drawing/2016/ink" xmlns:am3d="http://schemas.microsoft.com/office/drawing/2017/model3d" xmlns:o="urn:schemas-microsoft-com:office:office" xmlns:r="http://schemas.openxmlformats.org/officeDocument/2006/relationships" xmlns:m="http://schemas.openxmlformats.org/officeDocument/2006/math" xmlns:v="urn:schemas-microsoft-com:vml" xmlns:wp14="http://schemas.microsoft.com/office/word/2010/wordprocessingDrawing" xmlns:wp="http://schemas.openxmlformats.org/drawingml/2006/wordprocessingDrawing" xmlns:w10="urn:schemas-microsoft-com:office:word" xmlns:w="http://schemas.openxmlformats.org/wordprocessingml/2006/main" xmlns:w14="http://schemas.microsoft.com/office/word/2010/wordml" xmlns:w15="http://schemas.microsoft.com/office/word/2012/wordml" xmlns:w16cid="http://schemas.microsoft.com/office/word/2016/wordml/cid" xmlns:w16se="http://schemas.microsoft.com/office/word/2015/wordml/symex" xmlns:wpg="http://schemas.microsoft.com/office/word/2010/wordprocessingGroup" xmlns:wpi="http://schemas.microsoft.com/office/word/2010/wordprocessingInk" xmlns:wne="http://schemas.microsoft.com/office/word/2006/wordml" xmlns:wps="http://schemas.microsoft.com/office/word/2010/wordprocessingShape" mc:Ignorable="w14 w15 w16se w16cid wp14">
+  <w15:person w15:author="1281701904@qq.com">
+    <w15:presenceInfo w15:providerId="Windows Live" w15:userId="bc968ad551ed6372"/>
+  </w15:person>
+</w15:people>
 </file>
 
 <file path=word/styles.xml><?xml version="1.0" encoding="utf-8"?>
@@ -15938,6 +16133,72 @@
     <w:uiPriority w:val="99"/>
     <w:qFormat/>
   </w:style>
+  <w:style w:type="character" w:styleId="af5">
+    <w:name w:val="annotation reference"/>
+    <w:basedOn w:val="a0"/>
+    <w:uiPriority w:val="99"/>
+    <w:semiHidden/>
+    <w:unhideWhenUsed/>
+    <w:rsid w:val="00AD44B3"/>
+    <w:rPr>
+      <w:sz w:val="21"/>
+      <w:szCs w:val="21"/>
+    </w:rPr>
+  </w:style>
+  <w:style w:type="paragraph" w:styleId="af6">
+    <w:name w:val="annotation text"/>
+    <w:basedOn w:val="a"/>
+    <w:link w:val="af7"/>
+    <w:uiPriority w:val="99"/>
+    <w:semiHidden/>
+    <w:unhideWhenUsed/>
+    <w:rsid w:val="00AD44B3"/>
+    <w:pPr>
+      <w:jc w:val="left"/>
+    </w:pPr>
+  </w:style>
+  <w:style w:type="character" w:customStyle="1" w:styleId="af7">
+    <w:name w:val="批注文字 字符"/>
+    <w:basedOn w:val="a0"/>
+    <w:link w:val="af6"/>
+    <w:uiPriority w:val="99"/>
+    <w:semiHidden/>
+    <w:rsid w:val="00AD44B3"/>
+    <w:rPr>
+      <w:kern w:val="2"/>
+      <w:sz w:val="21"/>
+      <w:szCs w:val="24"/>
+    </w:rPr>
+  </w:style>
+  <w:style w:type="paragraph" w:styleId="af8">
+    <w:name w:val="annotation subject"/>
+    <w:basedOn w:val="af6"/>
+    <w:next w:val="af6"/>
+    <w:link w:val="af9"/>
+    <w:uiPriority w:val="99"/>
+    <w:semiHidden/>
+    <w:unhideWhenUsed/>
+    <w:rsid w:val="00AD44B3"/>
+    <w:rPr>
+      <w:b/>
+      <w:bCs/>
+    </w:rPr>
+  </w:style>
+  <w:style w:type="character" w:customStyle="1" w:styleId="af9">
+    <w:name w:val="批注主题 字符"/>
+    <w:basedOn w:val="af7"/>
+    <w:link w:val="af8"/>
+    <w:uiPriority w:val="99"/>
+    <w:semiHidden/>
+    <w:rsid w:val="00AD44B3"/>
+    <w:rPr>
+      <w:b/>
+      <w:bCs/>
+      <w:kern w:val="2"/>
+      <w:sz w:val="21"/>
+      <w:szCs w:val="24"/>
+    </w:rPr>
+  </w:style>
 </w:styles>
 </file>
 
@@ -16221,7 +16482,7 @@
 </file>
 
 <file path=customXml/itemProps2.xml><?xml version="1.0" encoding="utf-8"?>
-<ds:datastoreItem xmlns:ds="http://schemas.openxmlformats.org/officeDocument/2006/customXml" ds:itemID="{CA240966-9E0A-4DE9-B5EE-6786733414F9}">
+<ds:datastoreItem xmlns:ds="http://schemas.openxmlformats.org/officeDocument/2006/customXml" ds:itemID="{837F2A90-F59B-4B11-A7B7-E44BF5CDD4C2}">
   <ds:schemaRefs>
     <ds:schemaRef ds:uri="http://schemas.openxmlformats.org/officeDocument/2006/bibliography"/>
   </ds:schemaRefs>
